--- a/localized_data/插件說明_about.docx
+++ b/localized_data/插件說明_about.docx
@@ -111,80 +111,99 @@
         </w:rPr>
         <w:t>使用</w:t>
       </w:r>
-      <w:hyperlink r:id="rId10" w:history="1">
-        <w:r>
-          <w:rPr>
-            <w:rStyle w:val="a4"/>
-            <w:rFonts w:ascii="微軟正黑體" w:eastAsia="微軟正黑體" w:hAnsi="微軟正黑體" w:cs="Segoe UI" w:hint="eastAsia"/>
-            <w:shd w:val="clear" w:color="auto" w:fill="FFFFFF"/>
-            <w:lang w:eastAsia="zh-TW"/>
-          </w:rPr>
-          <w:t>署名</w:t>
-        </w:r>
-        <w:r>
-          <w:rPr>
-            <w:rStyle w:val="a4"/>
-            <w:rFonts w:ascii="微軟正黑體" w:eastAsia="微軟正黑體" w:hAnsi="微軟正黑體" w:cs="Segoe UI"/>
-            <w:shd w:val="clear" w:color="auto" w:fill="FFFFFF"/>
-            <w:lang w:eastAsia="zh-TW"/>
-          </w:rPr>
-          <w:t>-</w:t>
-        </w:r>
-        <w:r>
-          <w:rPr>
-            <w:rStyle w:val="a4"/>
-            <w:rFonts w:ascii="微軟正黑體" w:eastAsia="微軟正黑體" w:hAnsi="微軟正黑體" w:cs="Segoe UI" w:hint="eastAsia"/>
-            <w:shd w:val="clear" w:color="auto" w:fill="FFFFFF"/>
-            <w:lang w:eastAsia="zh-TW"/>
-          </w:rPr>
-          <w:t>非商業性使用</w:t>
-        </w:r>
-        <w:r>
-          <w:rPr>
-            <w:rStyle w:val="a4"/>
-            <w:rFonts w:ascii="微軟正黑體" w:eastAsia="微軟正黑體" w:hAnsi="微軟正黑體" w:cs="Segoe UI"/>
-            <w:shd w:val="clear" w:color="auto" w:fill="FFFFFF"/>
-            <w:lang w:eastAsia="zh-TW"/>
-          </w:rPr>
-          <w:t>-</w:t>
-        </w:r>
-        <w:r>
-          <w:rPr>
-            <w:rStyle w:val="a4"/>
-            <w:rFonts w:ascii="微軟正黑體" w:eastAsia="微軟正黑體" w:hAnsi="微軟正黑體" w:cs="Segoe UI" w:hint="eastAsia"/>
-            <w:shd w:val="clear" w:color="auto" w:fill="FFFFFF"/>
-            <w:lang w:eastAsia="zh-TW"/>
-          </w:rPr>
-          <w:t>相同方式共用</w:t>
-        </w:r>
-        <w:r>
-          <w:rPr>
-            <w:rStyle w:val="a4"/>
-            <w:rFonts w:ascii="微軟正黑體" w:eastAsia="微軟正黑體" w:hAnsi="微軟正黑體" w:cs="Segoe UI"/>
-            <w:shd w:val="clear" w:color="auto" w:fill="FFFFFF"/>
-            <w:lang w:eastAsia="zh-TW"/>
-          </w:rPr>
-          <w:t xml:space="preserve"> 4.0 </w:t>
-        </w:r>
-        <w:r>
-          <w:rPr>
-            <w:rStyle w:val="a4"/>
-            <w:rFonts w:ascii="微軟正黑體" w:eastAsia="微軟正黑體" w:hAnsi="微軟正黑體" w:cs="Segoe UI" w:hint="eastAsia"/>
-            <w:shd w:val="clear" w:color="auto" w:fill="FFFFFF"/>
-            <w:lang w:eastAsia="zh-TW"/>
-          </w:rPr>
-          <w:t>國際</w:t>
-        </w:r>
-        <w:r>
-          <w:rPr>
-            <w:rStyle w:val="a4"/>
-            <w:rFonts w:ascii="微軟正黑體" w:eastAsia="微軟正黑體" w:hAnsi="微軟正黑體" w:cs="Segoe UI"/>
-            <w:shd w:val="clear" w:color="auto" w:fill="FFFFFF"/>
-            <w:lang w:eastAsia="zh-TW"/>
-          </w:rPr>
-          <w:t xml:space="preserve"> (CC BY-NC-SA 4.0)</w:t>
-        </w:r>
-      </w:hyperlink>
+      <w:r>
+        <w:fldChar w:fldCharType="begin"/>
+      </w:r>
+      <w:r>
+        <w:rPr>
+          <w:lang w:eastAsia="zh-TW"/>
+        </w:rPr>
+        <w:instrText>HYPERLINK "https://creativecommons.org/licenses/by-nc-sa/4.0/deed.zh"</w:instrText>
+      </w:r>
+      <w:r>
+        <w:fldChar w:fldCharType="separate"/>
+      </w:r>
+      <w:r>
+        <w:rPr>
+          <w:rStyle w:val="a4"/>
+          <w:rFonts w:ascii="微軟正黑體" w:eastAsia="微軟正黑體" w:hAnsi="微軟正黑體" w:cs="Segoe UI" w:hint="eastAsia"/>
+          <w:shd w:val="clear" w:color="auto" w:fill="FFFFFF"/>
+          <w:lang w:eastAsia="zh-TW"/>
+        </w:rPr>
+        <w:t>署名</w:t>
+      </w:r>
+      <w:r>
+        <w:rPr>
+          <w:rStyle w:val="a4"/>
+          <w:rFonts w:ascii="微軟正黑體" w:eastAsia="微軟正黑體" w:hAnsi="微軟正黑體" w:cs="Segoe UI"/>
+          <w:shd w:val="clear" w:color="auto" w:fill="FFFFFF"/>
+          <w:lang w:eastAsia="zh-TW"/>
+        </w:rPr>
+        <w:t>-</w:t>
+      </w:r>
+      <w:r>
+        <w:rPr>
+          <w:rStyle w:val="a4"/>
+          <w:rFonts w:ascii="微軟正黑體" w:eastAsia="微軟正黑體" w:hAnsi="微軟正黑體" w:cs="Segoe UI" w:hint="eastAsia"/>
+          <w:shd w:val="clear" w:color="auto" w:fill="FFFFFF"/>
+          <w:lang w:eastAsia="zh-TW"/>
+        </w:rPr>
+        <w:t>非商業性使用</w:t>
+      </w:r>
+      <w:r>
+        <w:rPr>
+          <w:rStyle w:val="a4"/>
+          <w:rFonts w:ascii="微軟正黑體" w:eastAsia="微軟正黑體" w:hAnsi="微軟正黑體" w:cs="Segoe UI"/>
+          <w:shd w:val="clear" w:color="auto" w:fill="FFFFFF"/>
+          <w:lang w:eastAsia="zh-TW"/>
+        </w:rPr>
+        <w:t>-</w:t>
+      </w:r>
+      <w:r>
+        <w:rPr>
+          <w:rStyle w:val="a4"/>
+          <w:rFonts w:ascii="微軟正黑體" w:eastAsia="微軟正黑體" w:hAnsi="微軟正黑體" w:cs="Segoe UI" w:hint="eastAsia"/>
+          <w:shd w:val="clear" w:color="auto" w:fill="FFFFFF"/>
+          <w:lang w:eastAsia="zh-TW"/>
+        </w:rPr>
+        <w:t>相同方式共用</w:t>
+      </w:r>
+      <w:r>
+        <w:rPr>
+          <w:rStyle w:val="a4"/>
+          <w:rFonts w:ascii="微軟正黑體" w:eastAsia="微軟正黑體" w:hAnsi="微軟正黑體" w:cs="Segoe UI"/>
+          <w:shd w:val="clear" w:color="auto" w:fill="FFFFFF"/>
+          <w:lang w:eastAsia="zh-TW"/>
+        </w:rPr>
+        <w:t xml:space="preserve"> 4.0 </w:t>
+      </w:r>
+      <w:r>
+        <w:rPr>
+          <w:rStyle w:val="a4"/>
+          <w:rFonts w:ascii="微軟正黑體" w:eastAsia="微軟正黑體" w:hAnsi="微軟正黑體" w:cs="Segoe UI" w:hint="eastAsia"/>
+          <w:shd w:val="clear" w:color="auto" w:fill="FFFFFF"/>
+          <w:lang w:eastAsia="zh-TW"/>
+        </w:rPr>
+        <w:t>國際</w:t>
+      </w:r>
+      <w:r>
+        <w:rPr>
+          <w:rStyle w:val="a4"/>
+          <w:rFonts w:ascii="微軟正黑體" w:eastAsia="微軟正黑體" w:hAnsi="微軟正黑體" w:cs="Segoe UI"/>
+          <w:shd w:val="clear" w:color="auto" w:fill="FFFFFF"/>
+          <w:lang w:eastAsia="zh-TW"/>
+        </w:rPr>
+        <w:t xml:space="preserve"> (CC BY-NC-SA 4.0)</w:t>
+      </w:r>
+      <w:r>
+        <w:rPr>
+          <w:rStyle w:val="a4"/>
+          <w:rFonts w:ascii="微軟正黑體" w:eastAsia="微軟正黑體" w:hAnsi="微軟正黑體" w:cs="Segoe UI"/>
+          <w:shd w:val="clear" w:color="auto" w:fill="FFFFFF"/>
+          <w:lang w:eastAsia="zh-TW"/>
+        </w:rPr>
+        <w:fldChar w:fldCharType="end"/>
+      </w:r>
       <w:r>
         <w:rPr>
           <w:rFonts w:ascii="微軟正黑體" w:eastAsia="微軟正黑體" w:hAnsi="微軟正黑體" w:cs="Segoe UI"/>
@@ -564,7 +583,7 @@
         </w:rPr>
         <w:t xml:space="preserve">有任何問題請至 </w:t>
       </w:r>
-      <w:hyperlink r:id="rId11" w:history="1">
+      <w:hyperlink r:id="rId10" w:history="1">
         <w:r>
           <w:rPr>
             <w:rStyle w:val="a4"/>
@@ -658,7 +677,7 @@
                     <pic:cNvPicPr/>
                   </pic:nvPicPr>
                   <pic:blipFill>
-                    <a:blip r:embed="rId12"/>
+                    <a:blip r:embed="rId11"/>
                     <a:stretch>
                       <a:fillRect/>
                     </a:stretch>
@@ -999,18 +1018,38 @@
         </w:rPr>
         <w:t>方法②：前往：</w:t>
       </w:r>
-      <w:hyperlink r:id="rId13" w:history="1">
-        <w:r>
-          <w:rPr>
-            <w:rStyle w:val="a4"/>
-            <w:rFonts w:ascii="微軟正黑體" w:eastAsia="微軟正黑體" w:hAnsi="微軟正黑體"/>
-            <w:b/>
-            <w:bCs/>
-            <w:lang w:eastAsia="zh-TW"/>
-          </w:rPr>
-          <w:t>Github</w:t>
-        </w:r>
-      </w:hyperlink>
+      <w:r>
+        <w:fldChar w:fldCharType="begin"/>
+      </w:r>
+      <w:r>
+        <w:rPr>
+          <w:lang w:eastAsia="zh-TW"/>
+        </w:rPr>
+        <w:instrText>HYPERLINK "https://github.com/yotv2000tw/Trainers-Legend-G-TRANS-zh-tw/releases"</w:instrText>
+      </w:r>
+      <w:r>
+        <w:fldChar w:fldCharType="separate"/>
+      </w:r>
+      <w:r>
+        <w:rPr>
+          <w:rStyle w:val="a4"/>
+          <w:rFonts w:ascii="微軟正黑體" w:eastAsia="微軟正黑體" w:hAnsi="微軟正黑體"/>
+          <w:b/>
+          <w:bCs/>
+          <w:lang w:eastAsia="zh-TW"/>
+        </w:rPr>
+        <w:t>Github</w:t>
+      </w:r>
+      <w:r>
+        <w:rPr>
+          <w:rStyle w:val="a4"/>
+          <w:rFonts w:ascii="微軟正黑體" w:eastAsia="微軟正黑體" w:hAnsi="微軟正黑體"/>
+          <w:b/>
+          <w:bCs/>
+          <w:lang w:eastAsia="zh-TW"/>
+        </w:rPr>
+        <w:fldChar w:fldCharType="end"/>
+      </w:r>
       <w:r>
         <w:rPr>
           <w:rFonts w:ascii="微軟正黑體" w:eastAsia="微軟正黑體" w:hAnsi="微軟正黑體" w:hint="eastAsia"/>
@@ -1057,7 +1096,7 @@
       <w:pPr>
         <w:jc w:val="left"/>
         <w:rPr>
-          <w:rFonts w:ascii="微軟正黑體" w:eastAsia="微軟正黑體" w:hAnsi="微軟正黑體" w:hint="eastAsia"/>
+          <w:rFonts w:ascii="微軟正黑體" w:eastAsia="微軟正黑體" w:hAnsi="微軟正黑體"/>
           <w:lang w:eastAsia="zh-TW"/>
         </w:rPr>
       </w:pPr>
@@ -1219,7 +1258,7 @@
       <w:pPr>
         <w:jc w:val="center"/>
         <w:rPr>
-          <w:rFonts w:ascii="微軟正黑體" w:eastAsia="微軟正黑體" w:hAnsi="微軟正黑體" w:hint="eastAsia"/>
+          <w:rFonts w:ascii="微軟正黑體" w:eastAsia="微軟正黑體" w:hAnsi="微軟正黑體"/>
           <w:b/>
           <w:bCs/>
           <w:u w:val="single"/>
@@ -1238,7 +1277,8 @@
       </w:r>
     </w:p>
     <w:sectPr>
-      <w:headerReference w:type="default" r:id="rId14"/>
+      <w:headerReference w:type="default" r:id="rId12"/>
+      <w:footerReference w:type="default" r:id="rId13"/>
       <w:pgSz w:w="11906" w:h="16838"/>
       <w:pgMar w:top="1440" w:right="1080" w:bottom="1440" w:left="1080" w:header="851" w:footer="992" w:gutter="0"/>
       <w:cols w:space="425"/>
@@ -1267,6 +1307,65 @@
 </w:endnotes>
 </file>
 
+<file path=word/footer1.xml><?xml version="1.0" encoding="utf-8"?>
+<w:ftr xmlns:wpc="http://schemas.microsoft.com/office/word/2010/wordprocessingCanvas" xmlns:cx="http://schemas.microsoft.com/office/drawing/2014/chartex" xmlns:cx1="http://schemas.microsoft.com/office/drawing/2015/9/8/chartex" xmlns:cx2="http://schemas.microsoft.com/office/drawing/2015/10/21/chartex" xmlns:cx3="http://schemas.microsoft.com/office/drawing/2016/5/9/chartex" xmlns:cx4="http://schemas.microsoft.com/office/drawing/2016/5/10/chartex" xmlns:cx5="http://schemas.microsoft.com/office/drawing/2016/5/11/chartex" xmlns:cx6="http://schemas.microsoft.com/office/drawing/2016/5/12/chartex" xmlns:cx7="http://schemas.microsoft.com/office/drawing/2016/5/13/chartex" xmlns:cx8="http://schemas.microsoft.com/office/drawing/2016/5/14/chartex" xmlns:mc="http://schemas.openxmlformats.org/markup-compatibility/2006" xmlns:aink="http://schemas.microsoft.com/office/drawing/2016/ink" xmlns:am3d="http://schemas.microsoft.com/office/drawing/2017/model3d" xmlns:o="urn:schemas-microsoft-com:office:office" xmlns:oel="http://schemas.microsoft.com/office/2019/extlst" xmlns:r="http://schemas.openxmlformats.org/officeDocument/2006/relationships" xmlns:m="http://schemas.openxmlformats.org/officeDocument/2006/math" xmlns:v="urn:schemas-microsoft-com:vml" xmlns:wp14="http://schemas.microsoft.com/office/word/2010/wordprocessingDrawing" xmlns:wp="http://schemas.openxmlformats.org/drawingml/2006/wordprocessingDrawing" xmlns:w10="urn:schemas-microsoft-com:office:word" xmlns:w="http://schemas.openxmlformats.org/wordprocessingml/2006/main" xmlns:w14="http://schemas.microsoft.com/office/word/2010/wordml" xmlns:w15="http://schemas.microsoft.com/office/word/2012/wordml" xmlns:w16cex="http://schemas.microsoft.com/office/word/2018/wordml/cex" xmlns:w16cid="http://schemas.microsoft.com/office/word/2016/wordml/cid" xmlns:w16="http://schemas.microsoft.com/office/word/2018/wordml" xmlns:w16sdtdh="http://schemas.microsoft.com/office/word/2020/wordml/sdtdatahash" xmlns:w16se="http://schemas.microsoft.com/office/word/2015/wordml/symex" xmlns:wpg="http://schemas.microsoft.com/office/word/2010/wordprocessingGroup" xmlns:wpi="http://schemas.microsoft.com/office/word/2010/wordprocessingInk" xmlns:wne="http://schemas.microsoft.com/office/word/2006/wordml" xmlns:wps="http://schemas.microsoft.com/office/word/2010/wordprocessingShape" mc:Ignorable="w14 w15 w16se w16cid w16 w16cex w16sdtdh wp14">
+  <w:sdt>
+    <w:sdtPr>
+      <w:rPr>
+        <w:rFonts w:ascii="微軟正黑體" w:eastAsia="微軟正黑體" w:hAnsi="微軟正黑體"/>
+      </w:rPr>
+      <w:id w:val="-1480075913"/>
+      <w:docPartObj>
+        <w:docPartGallery w:val="Page Numbers (Bottom of Page)"/>
+        <w:docPartUnique/>
+      </w:docPartObj>
+    </w:sdtPr>
+    <w:sdtContent>
+      <w:p>
+        <w:pPr>
+          <w:pStyle w:val="a8"/>
+          <w:jc w:val="center"/>
+          <w:rPr>
+            <w:rFonts w:ascii="微軟正黑體" w:eastAsia="微軟正黑體" w:hAnsi="微軟正黑體" w:hint="eastAsia"/>
+          </w:rPr>
+        </w:pPr>
+        <w:r>
+          <w:rPr>
+            <w:rFonts w:ascii="微軟正黑體" w:eastAsia="微軟正黑體" w:hAnsi="微軟正黑體"/>
+          </w:rPr>
+          <w:fldChar w:fldCharType="begin"/>
+        </w:r>
+        <w:r>
+          <w:rPr>
+            <w:rFonts w:ascii="微軟正黑體" w:eastAsia="微軟正黑體" w:hAnsi="微軟正黑體"/>
+          </w:rPr>
+          <w:instrText>PAGE   \* MERGEFORMAT</w:instrText>
+        </w:r>
+        <w:r>
+          <w:rPr>
+            <w:rFonts w:ascii="微軟正黑體" w:eastAsia="微軟正黑體" w:hAnsi="微軟正黑體"/>
+          </w:rPr>
+          <w:fldChar w:fldCharType="separate"/>
+        </w:r>
+        <w:r>
+          <w:rPr>
+            <w:rFonts w:ascii="微軟正黑體" w:eastAsia="微軟正黑體" w:hAnsi="微軟正黑體"/>
+            <w:lang w:val="zh-TW" w:eastAsia="zh-TW"/>
+          </w:rPr>
+          <w:t>2</w:t>
+        </w:r>
+        <w:r>
+          <w:rPr>
+            <w:rFonts w:ascii="微軟正黑體" w:eastAsia="微軟正黑體" w:hAnsi="微軟正黑體"/>
+          </w:rPr>
+          <w:fldChar w:fldCharType="end"/>
+        </w:r>
+      </w:p>
+    </w:sdtContent>
+  </w:sdt>
+</w:ftr>
+</file>
+
 <file path=word/footnotes.xml><?xml version="1.0" encoding="utf-8"?>
 <w:footnotes xmlns:wpc="http://schemas.microsoft.com/office/word/2010/wordprocessingCanvas" xmlns:cx="http://schemas.microsoft.com/office/drawing/2014/chartex" xmlns:cx1="http://schemas.microsoft.com/office/drawing/2015/9/8/chartex" xmlns:cx2="http://schemas.microsoft.com/office/drawing/2015/10/21/chartex" xmlns:cx3="http://schemas.microsoft.com/office/drawing/2016/5/9/chartex" xmlns:cx4="http://schemas.microsoft.com/office/drawing/2016/5/10/chartex" xmlns:cx5="http://schemas.microsoft.com/office/drawing/2016/5/11/chartex" xmlns:cx6="http://schemas.microsoft.com/office/drawing/2016/5/12/chartex" xmlns:cx7="http://schemas.microsoft.com/office/drawing/2016/5/13/chartex" xmlns:cx8="http://schemas.microsoft.com/office/drawing/2016/5/14/chartex" xmlns:mc="http://schemas.openxmlformats.org/markup-compatibility/2006" xmlns:aink="http://schemas.microsoft.com/office/drawing/2016/ink" xmlns:am3d="http://schemas.microsoft.com/office/drawing/2017/model3d" xmlns:o="urn:schemas-microsoft-com:office:office" xmlns:oel="http://schemas.microsoft.com/office/2019/extlst" xmlns:r="http://schemas.openxmlformats.org/officeDocument/2006/relationships" xmlns:m="http://schemas.openxmlformats.org/officeDocument/2006/math" xmlns:v="urn:schemas-microsoft-com:vml" xmlns:wp14="http://schemas.microsoft.com/office/word/2010/wordprocessingDrawing" xmlns:wp="http://schemas.openxmlformats.org/drawingml/2006/wordprocessingDrawing" xmlns:w10="urn:schemas-microsoft-com:office:word" xmlns:w="http://schemas.openxmlformats.org/wordprocessingml/2006/main" xmlns:w14="http://schemas.microsoft.com/office/word/2010/wordml" xmlns:w15="http://schemas.microsoft.com/office/word/2012/wordml" xmlns:w16cex="http://schemas.microsoft.com/office/word/2018/wordml/cex" xmlns:w16cid="http://schemas.microsoft.com/office/word/2016/wordml/cid" xmlns:w16="http://schemas.microsoft.com/office/word/2018/wordml" xmlns:w16sdtdh="http://schemas.microsoft.com/office/word/2020/wordml/sdtdatahash" xmlns:w16se="http://schemas.microsoft.com/office/word/2015/wordml/symex" xmlns:wpg="http://schemas.microsoft.com/office/word/2010/wordprocessingGroup" xmlns:wpi="http://schemas.microsoft.com/office/word/2010/wordprocessingInk" xmlns:wne="http://schemas.microsoft.com/office/word/2006/wordml" xmlns:wps="http://schemas.microsoft.com/office/word/2010/wordprocessingShape" mc:Ignorable="w14 w15 w16se w16cid w16 w16cex w16sdtdh wp14">
   <w:footnote w:type="separator" w:id="-1">
@@ -1293,7 +1392,7 @@
       <w:pStyle w:val="a6"/>
       <w:jc w:val="right"/>
       <w:rPr>
-        <w:rFonts w:ascii="微軟正黑體" w:eastAsia="微軟正黑體" w:hAnsi="微軟正黑體" w:hint="eastAsia"/>
+        <w:rFonts w:ascii="微軟正黑體" w:eastAsia="微軟正黑體" w:hAnsi="微軟正黑體"/>
         <w:lang w:eastAsia="zh-TW"/>
       </w:rPr>
     </w:pPr>

--- a/localized_data/插件說明_about.docx
+++ b/localized_data/插件說明_about.docx
@@ -111,99 +111,80 @@
         </w:rPr>
         <w:t>使用</w:t>
       </w:r>
-      <w:r>
-        <w:fldChar w:fldCharType="begin"/>
-      </w:r>
-      <w:r>
-        <w:rPr>
-          <w:lang w:eastAsia="zh-TW"/>
-        </w:rPr>
-        <w:instrText>HYPERLINK "https://creativecommons.org/licenses/by-nc-sa/4.0/deed.zh"</w:instrText>
-      </w:r>
-      <w:r>
-        <w:fldChar w:fldCharType="separate"/>
-      </w:r>
-      <w:r>
-        <w:rPr>
-          <w:rStyle w:val="a4"/>
-          <w:rFonts w:ascii="微軟正黑體" w:eastAsia="微軟正黑體" w:hAnsi="微軟正黑體" w:cs="Segoe UI" w:hint="eastAsia"/>
-          <w:shd w:val="clear" w:color="auto" w:fill="FFFFFF"/>
-          <w:lang w:eastAsia="zh-TW"/>
-        </w:rPr>
-        <w:t>署名</w:t>
-      </w:r>
-      <w:r>
-        <w:rPr>
-          <w:rStyle w:val="a4"/>
-          <w:rFonts w:ascii="微軟正黑體" w:eastAsia="微軟正黑體" w:hAnsi="微軟正黑體" w:cs="Segoe UI"/>
-          <w:shd w:val="clear" w:color="auto" w:fill="FFFFFF"/>
-          <w:lang w:eastAsia="zh-TW"/>
-        </w:rPr>
-        <w:t>-</w:t>
-      </w:r>
-      <w:r>
-        <w:rPr>
-          <w:rStyle w:val="a4"/>
-          <w:rFonts w:ascii="微軟正黑體" w:eastAsia="微軟正黑體" w:hAnsi="微軟正黑體" w:cs="Segoe UI" w:hint="eastAsia"/>
-          <w:shd w:val="clear" w:color="auto" w:fill="FFFFFF"/>
-          <w:lang w:eastAsia="zh-TW"/>
-        </w:rPr>
-        <w:t>非商業性使用</w:t>
-      </w:r>
-      <w:r>
-        <w:rPr>
-          <w:rStyle w:val="a4"/>
-          <w:rFonts w:ascii="微軟正黑體" w:eastAsia="微軟正黑體" w:hAnsi="微軟正黑體" w:cs="Segoe UI"/>
-          <w:shd w:val="clear" w:color="auto" w:fill="FFFFFF"/>
-          <w:lang w:eastAsia="zh-TW"/>
-        </w:rPr>
-        <w:t>-</w:t>
-      </w:r>
-      <w:r>
-        <w:rPr>
-          <w:rStyle w:val="a4"/>
-          <w:rFonts w:ascii="微軟正黑體" w:eastAsia="微軟正黑體" w:hAnsi="微軟正黑體" w:cs="Segoe UI" w:hint="eastAsia"/>
-          <w:shd w:val="clear" w:color="auto" w:fill="FFFFFF"/>
-          <w:lang w:eastAsia="zh-TW"/>
-        </w:rPr>
-        <w:t>相同方式共用</w:t>
-      </w:r>
-      <w:r>
-        <w:rPr>
-          <w:rStyle w:val="a4"/>
-          <w:rFonts w:ascii="微軟正黑體" w:eastAsia="微軟正黑體" w:hAnsi="微軟正黑體" w:cs="Segoe UI"/>
-          <w:shd w:val="clear" w:color="auto" w:fill="FFFFFF"/>
-          <w:lang w:eastAsia="zh-TW"/>
-        </w:rPr>
-        <w:t xml:space="preserve"> 4.0 </w:t>
-      </w:r>
-      <w:r>
-        <w:rPr>
-          <w:rStyle w:val="a4"/>
-          <w:rFonts w:ascii="微軟正黑體" w:eastAsia="微軟正黑體" w:hAnsi="微軟正黑體" w:cs="Segoe UI" w:hint="eastAsia"/>
-          <w:shd w:val="clear" w:color="auto" w:fill="FFFFFF"/>
-          <w:lang w:eastAsia="zh-TW"/>
-        </w:rPr>
-        <w:t>國際</w:t>
-      </w:r>
-      <w:r>
-        <w:rPr>
-          <w:rStyle w:val="a4"/>
-          <w:rFonts w:ascii="微軟正黑體" w:eastAsia="微軟正黑體" w:hAnsi="微軟正黑體" w:cs="Segoe UI"/>
-          <w:shd w:val="clear" w:color="auto" w:fill="FFFFFF"/>
-          <w:lang w:eastAsia="zh-TW"/>
-        </w:rPr>
-        <w:t xml:space="preserve"> (CC BY-NC-SA 4.0)</w:t>
-      </w:r>
-      <w:r>
-        <w:rPr>
-          <w:rStyle w:val="a4"/>
-          <w:rFonts w:ascii="微軟正黑體" w:eastAsia="微軟正黑體" w:hAnsi="微軟正黑體" w:cs="Segoe UI"/>
-          <w:shd w:val="clear" w:color="auto" w:fill="FFFFFF"/>
-          <w:lang w:eastAsia="zh-TW"/>
-        </w:rPr>
-        <w:fldChar w:fldCharType="end"/>
-      </w:r>
+      <w:hyperlink r:id="rId10" w:history="1">
+        <w:r>
+          <w:rPr>
+            <w:rStyle w:val="a4"/>
+            <w:rFonts w:ascii="微軟正黑體" w:eastAsia="微軟正黑體" w:hAnsi="微軟正黑體" w:cs="Segoe UI" w:hint="eastAsia"/>
+            <w:shd w:val="clear" w:color="auto" w:fill="FFFFFF"/>
+            <w:lang w:eastAsia="zh-TW"/>
+          </w:rPr>
+          <w:t>署名</w:t>
+        </w:r>
+        <w:r>
+          <w:rPr>
+            <w:rStyle w:val="a4"/>
+            <w:rFonts w:ascii="微軟正黑體" w:eastAsia="微軟正黑體" w:hAnsi="微軟正黑體" w:cs="Segoe UI"/>
+            <w:shd w:val="clear" w:color="auto" w:fill="FFFFFF"/>
+            <w:lang w:eastAsia="zh-TW"/>
+          </w:rPr>
+          <w:t>-</w:t>
+        </w:r>
+        <w:r>
+          <w:rPr>
+            <w:rStyle w:val="a4"/>
+            <w:rFonts w:ascii="微軟正黑體" w:eastAsia="微軟正黑體" w:hAnsi="微軟正黑體" w:cs="Segoe UI" w:hint="eastAsia"/>
+            <w:shd w:val="clear" w:color="auto" w:fill="FFFFFF"/>
+            <w:lang w:eastAsia="zh-TW"/>
+          </w:rPr>
+          <w:t>非商業性使用</w:t>
+        </w:r>
+        <w:r>
+          <w:rPr>
+            <w:rStyle w:val="a4"/>
+            <w:rFonts w:ascii="微軟正黑體" w:eastAsia="微軟正黑體" w:hAnsi="微軟正黑體" w:cs="Segoe UI"/>
+            <w:shd w:val="clear" w:color="auto" w:fill="FFFFFF"/>
+            <w:lang w:eastAsia="zh-TW"/>
+          </w:rPr>
+          <w:t>-</w:t>
+        </w:r>
+        <w:r>
+          <w:rPr>
+            <w:rStyle w:val="a4"/>
+            <w:rFonts w:ascii="微軟正黑體" w:eastAsia="微軟正黑體" w:hAnsi="微軟正黑體" w:cs="Segoe UI" w:hint="eastAsia"/>
+            <w:shd w:val="clear" w:color="auto" w:fill="FFFFFF"/>
+            <w:lang w:eastAsia="zh-TW"/>
+          </w:rPr>
+          <w:t>相同方式共用</w:t>
+        </w:r>
+        <w:r>
+          <w:rPr>
+            <w:rStyle w:val="a4"/>
+            <w:rFonts w:ascii="微軟正黑體" w:eastAsia="微軟正黑體" w:hAnsi="微軟正黑體" w:cs="Segoe UI"/>
+            <w:shd w:val="clear" w:color="auto" w:fill="FFFFFF"/>
+            <w:lang w:eastAsia="zh-TW"/>
+          </w:rPr>
+          <w:t xml:space="preserve"> 4.0 </w:t>
+        </w:r>
+        <w:r>
+          <w:rPr>
+            <w:rStyle w:val="a4"/>
+            <w:rFonts w:ascii="微軟正黑體" w:eastAsia="微軟正黑體" w:hAnsi="微軟正黑體" w:cs="Segoe UI" w:hint="eastAsia"/>
+            <w:shd w:val="clear" w:color="auto" w:fill="FFFFFF"/>
+            <w:lang w:eastAsia="zh-TW"/>
+          </w:rPr>
+          <w:t>國際</w:t>
+        </w:r>
+        <w:r>
+          <w:rPr>
+            <w:rStyle w:val="a4"/>
+            <w:rFonts w:ascii="微軟正黑體" w:eastAsia="微軟正黑體" w:hAnsi="微軟正黑體" w:cs="Segoe UI"/>
+            <w:shd w:val="clear" w:color="auto" w:fill="FFFFFF"/>
+            <w:lang w:eastAsia="zh-TW"/>
+          </w:rPr>
+          <w:t xml:space="preserve"> (CC BY-NC-SA 4.0)</w:t>
+        </w:r>
+      </w:hyperlink>
       <w:r>
         <w:rPr>
           <w:rFonts w:ascii="微軟正黑體" w:eastAsia="微軟正黑體" w:hAnsi="微軟正黑體" w:cs="Segoe UI"/>
@@ -243,15 +224,27 @@
         <w:t>例如通過錄製影片、截取圖片、文本等方式轉載或更改此外掛程式內的翻譯內容，需要標注</w:t>
       </w:r>
       <w:r>
+        <w:rPr>
+          <w:rFonts w:ascii="微軟正黑體" w:eastAsia="微軟正黑體" w:hAnsi="微軟正黑體"/>
+        </w:rPr>
         <w:fldChar w:fldCharType="begin"/>
       </w:r>
       <w:r>
         <w:rPr>
+          <w:rFonts w:ascii="微軟正黑體" w:eastAsia="微軟正黑體" w:hAnsi="微軟正黑體"/>
           <w:lang w:eastAsia="zh-TW"/>
         </w:rPr>
         <w:instrText xml:space="preserve"> HYPERLINK "https://github.com/MinamiChiwa/Trainers-Legend-G-TRANS/blob/master/translation-progress.md" </w:instrText>
       </w:r>
       <w:r>
+        <w:rPr>
+          <w:rFonts w:ascii="微軟正黑體" w:eastAsia="微軟正黑體" w:hAnsi="微軟正黑體"/>
+        </w:rPr>
+      </w:r>
+      <w:r>
+        <w:rPr>
+          <w:rFonts w:ascii="微軟正黑體" w:eastAsia="微軟正黑體" w:hAnsi="微軟正黑體"/>
+        </w:rPr>
         <w:fldChar w:fldCharType="separate"/>
       </w:r>
       <w:r>
@@ -483,6 +476,9 @@
         <w:t>您可在</w:t>
       </w:r>
       <w:r>
+        <w:rPr>
+          <w:rFonts w:ascii="微軟正黑體" w:eastAsia="微軟正黑體" w:hAnsi="微軟正黑體"/>
+        </w:rPr>
         <w:fldChar w:fldCharType="begin"/>
       </w:r>
       <w:r>
@@ -495,6 +491,14 @@
         <w:instrText>HYPERLINK "https://github.com/yotv2000tw/Trainers-Legend-G-TRANS-zh-tw/releases"</w:instrText>
       </w:r>
       <w:r>
+        <w:rPr>
+          <w:rFonts w:ascii="微軟正黑體" w:eastAsia="微軟正黑體" w:hAnsi="微軟正黑體"/>
+        </w:rPr>
+      </w:r>
+      <w:r>
+        <w:rPr>
+          <w:rFonts w:ascii="微軟正黑體" w:eastAsia="微軟正黑體" w:hAnsi="微軟正黑體"/>
+        </w:rPr>
         <w:fldChar w:fldCharType="separate"/>
       </w:r>
       <w:r>
@@ -583,7 +587,7 @@
         </w:rPr>
         <w:t xml:space="preserve">有任何問題請至 </w:t>
       </w:r>
-      <w:hyperlink r:id="rId10" w:history="1">
+      <w:hyperlink r:id="rId11" w:history="1">
         <w:r>
           <w:rPr>
             <w:rStyle w:val="a4"/>
@@ -677,7 +681,7 @@
                     <pic:cNvPicPr/>
                   </pic:nvPicPr>
                   <pic:blipFill>
-                    <a:blip r:embed="rId11"/>
+                    <a:blip r:embed="rId12"/>
                     <a:stretch>
                       <a:fillRect/>
                     </a:stretch>
@@ -717,6 +721,7 @@
     </w:p>
     <w:p>
       <w:pPr>
+        <w:ind w:firstLine="420"/>
         <w:jc w:val="left"/>
         <w:rPr>
           <w:rFonts w:ascii="微軟正黑體" w:eastAsia="微軟正黑體" w:hAnsi="微軟正黑體"/>
@@ -729,6 +734,13 @@
           <w:lang w:eastAsia="zh-TW"/>
         </w:rPr>
         <w:t>1.</w:t>
+      </w:r>
+      <w:r>
+        <w:rPr>
+          <w:rFonts w:ascii="微軟正黑體" w:eastAsia="微軟正黑體" w:hAnsi="微軟正黑體" w:hint="eastAsia"/>
+          <w:lang w:eastAsia="zh-TW"/>
+        </w:rPr>
+        <w:t xml:space="preserve"> </w:t>
       </w:r>
       <w:r>
         <w:rPr>
@@ -802,6 +814,7 @@
     </w:p>
     <w:p>
       <w:pPr>
+        <w:ind w:firstLine="420"/>
         <w:jc w:val="left"/>
         <w:rPr>
           <w:rFonts w:ascii="微軟正黑體" w:eastAsia="微軟正黑體" w:hAnsi="微軟正黑體"/>
@@ -814,6 +827,13 @@
           <w:lang w:eastAsia="zh-TW"/>
         </w:rPr>
         <w:t>2.</w:t>
+      </w:r>
+      <w:r>
+        <w:rPr>
+          <w:rFonts w:ascii="微軟正黑體" w:eastAsia="微軟正黑體" w:hAnsi="微軟正黑體" w:hint="eastAsia"/>
+          <w:lang w:eastAsia="zh-TW"/>
+        </w:rPr>
+        <w:t xml:space="preserve"> </w:t>
       </w:r>
       <w:r>
         <w:rPr>
@@ -846,6 +866,7 @@
     </w:p>
     <w:p>
       <w:pPr>
+        <w:ind w:firstLine="420"/>
         <w:jc w:val="left"/>
         <w:rPr>
           <w:rFonts w:ascii="微軟正黑體" w:eastAsia="微軟正黑體" w:hAnsi="微軟正黑體"/>
@@ -858,6 +879,13 @@
           <w:lang w:eastAsia="zh-TW"/>
         </w:rPr>
         <w:t>3.</w:t>
+      </w:r>
+      <w:r>
+        <w:rPr>
+          <w:rFonts w:ascii="微軟正黑體" w:eastAsia="微軟正黑體" w:hAnsi="微軟正黑體" w:hint="eastAsia"/>
+          <w:lang w:eastAsia="zh-TW"/>
+        </w:rPr>
+        <w:t xml:space="preserve"> </w:t>
       </w:r>
       <w:r>
         <w:rPr>
@@ -957,6 +985,7 @@
     </w:p>
     <w:p>
       <w:pPr>
+        <w:ind w:firstLine="420"/>
         <w:jc w:val="left"/>
         <w:rPr>
           <w:rFonts w:ascii="微軟正黑體" w:eastAsia="微軟正黑體" w:hAnsi="微軟正黑體"/>
@@ -1005,6 +1034,7 @@
     </w:p>
     <w:p>
       <w:pPr>
+        <w:ind w:firstLine="420"/>
         <w:jc w:val="left"/>
         <w:rPr>
           <w:rFonts w:ascii="微軟正黑體" w:eastAsia="微軟正黑體" w:hAnsi="微軟正黑體"/>
@@ -1019,15 +1049,27 @@
         <w:t>方法②：前往：</w:t>
       </w:r>
       <w:r>
+        <w:rPr>
+          <w:rFonts w:ascii="微軟正黑體" w:eastAsia="微軟正黑體" w:hAnsi="微軟正黑體"/>
+        </w:rPr>
         <w:fldChar w:fldCharType="begin"/>
       </w:r>
       <w:r>
         <w:rPr>
+          <w:rFonts w:ascii="微軟正黑體" w:eastAsia="微軟正黑體" w:hAnsi="微軟正黑體"/>
           <w:lang w:eastAsia="zh-TW"/>
         </w:rPr>
         <w:instrText>HYPERLINK "https://github.com/yotv2000tw/Trainers-Legend-G-TRANS-zh-tw/releases"</w:instrText>
       </w:r>
       <w:r>
+        <w:rPr>
+          <w:rFonts w:ascii="微軟正黑體" w:eastAsia="微軟正黑體" w:hAnsi="微軟正黑體"/>
+        </w:rPr>
+      </w:r>
+      <w:r>
+        <w:rPr>
+          <w:rFonts w:ascii="微軟正黑體" w:eastAsia="微軟正黑體" w:hAnsi="微軟正黑體"/>
+        </w:rPr>
         <w:fldChar w:fldCharType="separate"/>
       </w:r>
       <w:r>
@@ -1089,11 +1131,28 @@
           <w:rFonts w:ascii="微軟正黑體" w:eastAsia="微軟正黑體" w:hAnsi="微軟正黑體" w:hint="eastAsia"/>
           <w:lang w:eastAsia="zh-TW"/>
         </w:rPr>
-        <w:t>三、設置：</w:t>
+        <w:t>三、設</w:t>
+      </w:r>
+      <w:r>
+        <w:rPr>
+          <w:rStyle w:val="10"/>
+          <w:rFonts w:ascii="微軟正黑體" w:eastAsia="微軟正黑體" w:hAnsi="微軟正黑體" w:hint="eastAsia"/>
+          <w:lang w:eastAsia="zh-TW"/>
+        </w:rPr>
+        <w:t>定</w:t>
+      </w:r>
+      <w:r>
+        <w:rPr>
+          <w:rStyle w:val="10"/>
+          <w:rFonts w:ascii="微軟正黑體" w:eastAsia="微軟正黑體" w:hAnsi="微軟正黑體" w:hint="eastAsia"/>
+          <w:lang w:eastAsia="zh-TW"/>
+        </w:rPr>
+        <w:t>：</w:t>
       </w:r>
     </w:p>
     <w:p>
       <w:pPr>
+        <w:ind w:firstLine="420"/>
         <w:jc w:val="left"/>
         <w:rPr>
           <w:rFonts w:ascii="微軟正黑體" w:eastAsia="微軟正黑體" w:hAnsi="微軟正黑體"/>
@@ -1156,129 +1215,271 @@
     </w:p>
     <w:p>
       <w:pPr>
-        <w:jc w:val="right"/>
-        <w:rPr>
-          <w:rFonts w:ascii="微軟正黑體" w:eastAsia="微軟正黑體" w:hAnsi="微軟正黑體"/>
-          <w:b/>
-          <w:bCs/>
-          <w:lang w:eastAsia="zh-TW"/>
-        </w:rPr>
-      </w:pPr>
-      <w:r>
-        <w:rPr>
-          <w:rFonts w:ascii="微軟正黑體" w:eastAsia="微軟正黑體" w:hAnsi="微軟正黑體" w:hint="eastAsia"/>
-          <w:b/>
-          <w:bCs/>
-        </w:rPr>
-        <w:t>最</w:t>
-      </w:r>
-      <w:proofErr w:type="gramStart"/>
-      <w:r>
-        <w:rPr>
-          <w:rFonts w:ascii="微軟正黑體" w:eastAsia="微軟正黑體" w:hAnsi="微軟正黑體" w:hint="eastAsia"/>
-          <w:b/>
-          <w:bCs/>
-        </w:rPr>
-        <w:t>後</w:t>
-      </w:r>
-      <w:proofErr w:type="gramEnd"/>
-      <w:r>
-        <w:rPr>
-          <w:rFonts w:ascii="微軟正黑體" w:eastAsia="微軟正黑體" w:hAnsi="微軟正黑體" w:hint="eastAsia"/>
-          <w:b/>
-          <w:bCs/>
-        </w:rPr>
-        <w:t>編輯日期：</w:t>
-      </w:r>
-      <w:r>
-        <w:rPr>
-          <w:rFonts w:ascii="微軟正黑體" w:eastAsia="微軟正黑體" w:hAnsi="微軟正黑體" w:hint="eastAsia"/>
-          <w:b/>
-          <w:bCs/>
-          <w:lang w:eastAsia="zh-TW"/>
-        </w:rPr>
-        <w:t>2</w:t>
-      </w:r>
-      <w:r>
-        <w:rPr>
-          <w:rFonts w:ascii="微軟正黑體" w:eastAsia="微軟正黑體" w:hAnsi="微軟正黑體"/>
-          <w:b/>
-          <w:bCs/>
-          <w:lang w:eastAsia="zh-TW"/>
-        </w:rPr>
-        <w:t>022</w:t>
-      </w:r>
-      <w:r>
-        <w:rPr>
-          <w:rFonts w:ascii="微軟正黑體" w:eastAsia="微軟正黑體" w:hAnsi="微軟正黑體" w:hint="eastAsia"/>
-          <w:b/>
-          <w:bCs/>
-          <w:lang w:eastAsia="zh-TW"/>
-        </w:rPr>
-        <w:t>年1</w:t>
-      </w:r>
-      <w:r>
-        <w:rPr>
-          <w:rFonts w:ascii="微軟正黑體" w:eastAsia="微軟正黑體" w:hAnsi="微軟正黑體"/>
-          <w:b/>
-          <w:bCs/>
-          <w:lang w:eastAsia="zh-TW"/>
-        </w:rPr>
-        <w:t>0</w:t>
-      </w:r>
-      <w:r>
-        <w:rPr>
-          <w:rFonts w:ascii="微軟正黑體" w:eastAsia="微軟正黑體" w:hAnsi="微軟正黑體" w:hint="eastAsia"/>
-          <w:b/>
-          <w:bCs/>
-          <w:lang w:eastAsia="zh-TW"/>
-        </w:rPr>
-        <w:t>月2</w:t>
-      </w:r>
-      <w:r>
-        <w:rPr>
-          <w:rFonts w:ascii="微軟正黑體" w:eastAsia="微軟正黑體" w:hAnsi="微軟正黑體"/>
-          <w:b/>
-          <w:bCs/>
-          <w:lang w:eastAsia="zh-TW"/>
-        </w:rPr>
-        <w:t>1</w:t>
-      </w:r>
-      <w:r>
-        <w:rPr>
-          <w:rFonts w:ascii="微軟正黑體" w:eastAsia="微軟正黑體" w:hAnsi="微軟正黑體" w:hint="eastAsia"/>
-          <w:b/>
-          <w:bCs/>
-          <w:lang w:eastAsia="zh-TW"/>
-        </w:rPr>
-        <w:t>日</w:t>
+        <w:jc w:val="left"/>
+        <w:rPr>
+          <w:rFonts w:ascii="微軟正黑體" w:eastAsia="微軟正黑體" w:hAnsi="微軟正黑體" w:cs="SimSun"/>
+          <w:color w:val="5C5C5C"/>
+          <w:kern w:val="0"/>
+          <w:sz w:val="18"/>
+          <w:szCs w:val="18"/>
+        </w:rPr>
+      </w:pPr>
+      <w:r>
+        <w:rPr>
+          <w:rStyle w:val="10"/>
+          <w:rFonts w:ascii="微軟正黑體" w:eastAsia="微軟正黑體" w:hAnsi="微軟正黑體" w:hint="eastAsia"/>
+          <w:lang w:eastAsia="zh-TW"/>
+        </w:rPr>
+        <w:t>四</w:t>
+      </w:r>
+      <w:r>
+        <w:rPr>
+          <w:rStyle w:val="10"/>
+          <w:rFonts w:ascii="微軟正黑體" w:eastAsia="微軟正黑體" w:hAnsi="微軟正黑體" w:hint="eastAsia"/>
+          <w:lang w:eastAsia="zh-TW"/>
+        </w:rPr>
+        <w:t>、</w:t>
+      </w:r>
+      <w:r>
+        <w:rPr>
+          <w:rStyle w:val="10"/>
+          <w:rFonts w:ascii="微軟正黑體" w:eastAsia="微軟正黑體" w:hAnsi="微軟正黑體" w:hint="eastAsia"/>
+          <w:lang w:eastAsia="zh-TW"/>
+        </w:rPr>
+        <w:t>額外調整</w:t>
+      </w:r>
+      <w:r>
+        <w:rPr>
+          <w:rStyle w:val="10"/>
+          <w:rFonts w:ascii="微軟正黑體" w:eastAsia="微軟正黑體" w:hAnsi="微軟正黑體" w:hint="eastAsia"/>
+          <w:lang w:eastAsia="zh-TW"/>
+        </w:rPr>
+        <w:t>：</w:t>
       </w:r>
     </w:p>
     <w:p>
       <w:pPr>
-        <w:jc w:val="center"/>
-        <w:rPr>
-          <w:rFonts w:ascii="微軟正黑體" w:eastAsia="微軟正黑體" w:hAnsi="微軟正黑體"/>
-          <w:b/>
-          <w:bCs/>
-          <w:u w:val="single"/>
-          <w:lang w:eastAsia="zh-TW"/>
-        </w:rPr>
-      </w:pPr>
-      <w:r>
-        <w:rPr>
-          <w:rFonts w:ascii="微軟正黑體" w:eastAsia="微軟正黑體" w:hAnsi="微軟正黑體" w:hint="eastAsia"/>
-          <w:b/>
-          <w:bCs/>
-          <w:u w:val="single"/>
-          <w:lang w:eastAsia="zh-TW"/>
-        </w:rPr>
-        <w:t>以下空白</w:t>
+        <w:ind w:firstLine="420"/>
+        <w:jc w:val="left"/>
+        <w:rPr>
+          <w:rFonts w:ascii="微軟正黑體" w:eastAsia="微軟正黑體" w:hAnsi="微軟正黑體"/>
+          <w:lang w:eastAsia="zh-TW"/>
+        </w:rPr>
+      </w:pPr>
+      <w:r>
+        <w:rPr>
+          <w:rFonts w:ascii="微軟正黑體" w:eastAsia="微軟正黑體" w:hAnsi="微軟正黑體" w:hint="eastAsia"/>
+          <w:lang w:eastAsia="zh-TW"/>
+        </w:rPr>
+        <w:t>針對「</w:t>
+      </w:r>
+      <w:proofErr w:type="spellStart"/>
+      <w:r>
+        <w:rPr>
+          <w:rFonts w:ascii="微軟正黑體" w:eastAsia="微軟正黑體" w:hAnsi="微軟正黑體"/>
+          <w:lang w:eastAsia="zh-TW"/>
+        </w:rPr>
+        <w:t>UmaUmaCruise</w:t>
+      </w:r>
+      <w:proofErr w:type="spellEnd"/>
+      <w:r>
+        <w:rPr>
+          <w:rFonts w:ascii="微軟正黑體" w:eastAsia="微軟正黑體" w:hAnsi="微軟正黑體" w:hint="eastAsia"/>
+          <w:lang w:eastAsia="zh-TW"/>
+        </w:rPr>
+        <w:t>」這類依靠偵測畫面文字來給予事件選擇參考輔助的工具，如果直接套用完全翻譯，可能會導致無法正常偵測。有鑑於此，這裡提供比較陽春的方式來解套，每次</w:t>
+      </w:r>
+      <w:r>
+        <w:rPr>
+          <w:rFonts w:ascii="微軟正黑體" w:eastAsia="微軟正黑體" w:hAnsi="微軟正黑體" w:hint="eastAsia"/>
+          <w:lang w:eastAsia="zh-TW"/>
+        </w:rPr>
+        <w:t>更新後</w:t>
+      </w:r>
+      <w:r>
+        <w:rPr>
+          <w:rFonts w:ascii="微軟正黑體" w:eastAsia="微軟正黑體" w:hAnsi="微軟正黑體" w:hint="eastAsia"/>
+          <w:lang w:eastAsia="zh-TW"/>
+        </w:rPr>
+        <w:t>都必須</w:t>
+      </w:r>
+      <w:r>
+        <w:rPr>
+          <w:rFonts w:ascii="微軟正黑體" w:eastAsia="微軟正黑體" w:hAnsi="微軟正黑體" w:hint="eastAsia"/>
+          <w:lang w:eastAsia="zh-TW"/>
+        </w:rPr>
+        <w:t>執行</w:t>
+      </w:r>
+      <w:r>
+        <w:rPr>
+          <w:rFonts w:ascii="微軟正黑體" w:eastAsia="微軟正黑體" w:hAnsi="微軟正黑體" w:hint="eastAsia"/>
+          <w:lang w:eastAsia="zh-TW"/>
+        </w:rPr>
+        <w:t>。</w:t>
+      </w:r>
+    </w:p>
+    <w:p>
+      <w:pPr>
+        <w:jc w:val="left"/>
+        <w:rPr>
+          <w:rFonts w:ascii="微軟正黑體" w:eastAsia="微軟正黑體" w:hAnsi="微軟正黑體"/>
+          <w:lang w:eastAsia="zh-TW"/>
+        </w:rPr>
+      </w:pPr>
+      <w:r>
+        <w:rPr>
+          <w:rFonts w:ascii="微軟正黑體" w:eastAsia="微軟正黑體" w:hAnsi="微軟正黑體"/>
+          <w:lang w:eastAsia="zh-TW"/>
+        </w:rPr>
+        <w:tab/>
+      </w:r>
+      <w:r>
+        <w:rPr>
+          <w:rFonts w:ascii="微軟正黑體" w:eastAsia="微軟正黑體" w:hAnsi="微軟正黑體" w:hint="eastAsia"/>
+          <w:lang w:eastAsia="zh-TW"/>
+        </w:rPr>
+        <w:t>請先使用「繁體中文轉日文.bat」來將指定文本拔除。</w:t>
+      </w:r>
+    </w:p>
+    <w:p>
+      <w:pPr>
+        <w:jc w:val="left"/>
+        <w:rPr>
+          <w:rFonts w:ascii="微軟正黑體" w:eastAsia="微軟正黑體" w:hAnsi="微軟正黑體"/>
+          <w:lang w:eastAsia="zh-TW"/>
+        </w:rPr>
+      </w:pPr>
+      <w:r>
+        <w:rPr>
+          <w:rFonts w:ascii="微軟正黑體" w:eastAsia="微軟正黑體" w:hAnsi="微軟正黑體"/>
+          <w:lang w:eastAsia="zh-TW"/>
+        </w:rPr>
+        <w:tab/>
+      </w:r>
+      <w:r>
+        <w:rPr>
+          <w:rFonts w:ascii="微軟正黑體" w:eastAsia="微軟正黑體" w:hAnsi="微軟正黑體" w:hint="eastAsia"/>
+          <w:lang w:eastAsia="zh-TW"/>
+        </w:rPr>
+        <w:t>如果想要放回，請使用「日文轉繁體中文.bat」來將指定文本放回。</w:t>
+      </w:r>
+    </w:p>
+    <w:p>
+      <w:pPr>
+        <w:jc w:val="left"/>
+        <w:rPr>
+          <w:rFonts w:ascii="微軟正黑體" w:eastAsia="微軟正黑體" w:hAnsi="微軟正黑體" w:hint="eastAsia"/>
+          <w:lang w:eastAsia="zh-TW"/>
+        </w:rPr>
+      </w:pPr>
+      <w:r>
+        <w:rPr>
+          <w:rFonts w:ascii="微軟正黑體" w:eastAsia="微軟正黑體" w:hAnsi="微軟正黑體"/>
+          <w:lang w:eastAsia="zh-TW"/>
+        </w:rPr>
+        <w:tab/>
+      </w:r>
+      <w:r>
+        <w:rPr>
+          <w:rFonts w:ascii="微軟正黑體" w:eastAsia="微軟正黑體" w:hAnsi="微軟正黑體" w:hint="eastAsia"/>
+          <w:lang w:eastAsia="zh-TW"/>
+        </w:rPr>
+        <w:t>本身雖然有檢測的功能，且按照正常使用的步驟，應該不會有問題，不過如果出了問題，請砍掉</w:t>
+      </w:r>
+      <w:proofErr w:type="spellStart"/>
+      <w:r>
+        <w:rPr>
+          <w:rFonts w:ascii="微軟正黑體" w:eastAsia="微軟正黑體" w:hAnsi="微軟正黑體"/>
+          <w:lang w:eastAsia="zh-TW"/>
+        </w:rPr>
+        <w:t>localized_data</w:t>
+      </w:r>
+      <w:proofErr w:type="spellEnd"/>
+      <w:r>
+        <w:rPr>
+          <w:rFonts w:ascii="微軟正黑體" w:eastAsia="微軟正黑體" w:hAnsi="微軟正黑體" w:hint="eastAsia"/>
+          <w:lang w:eastAsia="zh-TW"/>
+        </w:rPr>
+        <w:t>資料夾，並重新安裝這個資料夾即可。</w:t>
+      </w:r>
+    </w:p>
+    <w:p>
+      <w:pPr>
+        <w:jc w:val="right"/>
+        <w:rPr>
+          <w:rFonts w:ascii="微軟正黑體" w:eastAsia="微軟正黑體" w:hAnsi="微軟正黑體" w:hint="eastAsia"/>
+          <w:b/>
+          <w:bCs/>
+          <w:lang w:eastAsia="zh-TW"/>
+        </w:rPr>
+      </w:pPr>
+      <w:r>
+        <w:rPr>
+          <w:rFonts w:ascii="微軟正黑體" w:eastAsia="微軟正黑體" w:hAnsi="微軟正黑體" w:hint="eastAsia"/>
+          <w:b/>
+          <w:bCs/>
+          <w:lang w:eastAsia="zh-TW"/>
+        </w:rPr>
+        <w:t>最後編輯日期：2</w:t>
+      </w:r>
+      <w:r>
+        <w:rPr>
+          <w:rFonts w:ascii="微軟正黑體" w:eastAsia="微軟正黑體" w:hAnsi="微軟正黑體"/>
+          <w:b/>
+          <w:bCs/>
+          <w:lang w:eastAsia="zh-TW"/>
+        </w:rPr>
+        <w:t>022</w:t>
+      </w:r>
+      <w:r>
+        <w:rPr>
+          <w:rFonts w:ascii="微軟正黑體" w:eastAsia="微軟正黑體" w:hAnsi="微軟正黑體" w:hint="eastAsia"/>
+          <w:b/>
+          <w:bCs/>
+          <w:lang w:eastAsia="zh-TW"/>
+        </w:rPr>
+        <w:t>年1</w:t>
+      </w:r>
+      <w:r>
+        <w:rPr>
+          <w:rFonts w:ascii="微軟正黑體" w:eastAsia="微軟正黑體" w:hAnsi="微軟正黑體"/>
+          <w:b/>
+          <w:bCs/>
+          <w:lang w:eastAsia="zh-TW"/>
+        </w:rPr>
+        <w:t>0</w:t>
+      </w:r>
+      <w:r>
+        <w:rPr>
+          <w:rFonts w:ascii="微軟正黑體" w:eastAsia="微軟正黑體" w:hAnsi="微軟正黑體" w:hint="eastAsia"/>
+          <w:b/>
+          <w:bCs/>
+          <w:lang w:eastAsia="zh-TW"/>
+        </w:rPr>
+        <w:t>月2</w:t>
+      </w:r>
+      <w:r>
+        <w:rPr>
+          <w:rFonts w:ascii="微軟正黑體" w:eastAsia="微軟正黑體" w:hAnsi="微軟正黑體"/>
+          <w:b/>
+          <w:bCs/>
+          <w:lang w:eastAsia="zh-TW"/>
+        </w:rPr>
+        <w:t>6</w:t>
+      </w:r>
+      <w:r>
+        <w:rPr>
+          <w:rFonts w:ascii="微軟正黑體" w:eastAsia="微軟正黑體" w:hAnsi="微軟正黑體" w:hint="eastAsia"/>
+          <w:b/>
+          <w:bCs/>
+          <w:lang w:eastAsia="zh-TW"/>
+        </w:rPr>
+        <w:t>日</w:t>
       </w:r>
     </w:p>
     <w:sectPr>
-      <w:headerReference w:type="default" r:id="rId12"/>
-      <w:footerReference w:type="default" r:id="rId13"/>
+      <w:headerReference w:type="default" r:id="rId13"/>
+      <w:footerReference w:type="default" r:id="rId14"/>
       <w:pgSz w:w="11906" w:h="16838"/>
       <w:pgMar w:top="1440" w:right="1080" w:bottom="1440" w:left="1080" w:header="851" w:footer="992" w:gutter="0"/>
       <w:cols w:space="425"/>
@@ -1326,7 +1527,7 @@
           <w:pStyle w:val="a8"/>
           <w:jc w:val="center"/>
           <w:rPr>
-            <w:rFonts w:ascii="微軟正黑體" w:eastAsia="微軟正黑體" w:hAnsi="微軟正黑體" w:hint="eastAsia"/>
+            <w:rFonts w:ascii="微軟正黑體" w:eastAsia="微軟正黑體" w:hAnsi="微軟正黑體"/>
           </w:rPr>
         </w:pPr>
         <w:r>
@@ -2141,6 +2342,7 @@
   <w:style w:type="paragraph" w:default="1" w:styleId="a">
     <w:name w:val="Normal"/>
     <w:qFormat/>
+    <w:rsid w:val="00271DBB"/>
     <w:pPr>
       <w:widowControl w:val="0"/>
       <w:jc w:val="both"/>

--- a/localized_data/插件說明_about.docx
+++ b/localized_data/插件說明_about.docx
@@ -201,32 +201,9 @@
           <w:shd w:val="clear" w:color="auto" w:fill="FFFFFF"/>
           <w:lang w:eastAsia="zh-TW"/>
         </w:rPr>
-        <w:t>協議開源，您僅能在符合此協議的規定條件下使用這些檔。</w:t>
-      </w:r>
-      <w:proofErr w:type="gramStart"/>
-      <w:r>
-        <w:rPr>
-          <w:rFonts w:ascii="微軟正黑體" w:eastAsia="微軟正黑體" w:hAnsi="微軟正黑體" w:cs="Segoe UI" w:hint="eastAsia"/>
-          <w:color w:val="24292F"/>
-          <w:shd w:val="clear" w:color="auto" w:fill="FFFFFF"/>
-          <w:lang w:eastAsia="zh-TW"/>
-        </w:rPr>
-        <w:t>（</w:t>
-      </w:r>
-      <w:proofErr w:type="gramEnd"/>
-      <w:r>
-        <w:rPr>
-          <w:rFonts w:ascii="微軟正黑體" w:eastAsia="微軟正黑體" w:hAnsi="微軟正黑體" w:cs="Segoe UI" w:hint="eastAsia"/>
-          <w:color w:val="24292F"/>
-          <w:shd w:val="clear" w:color="auto" w:fill="FFFFFF"/>
-          <w:lang w:eastAsia="zh-TW"/>
-        </w:rPr>
-        <w:t>例如通過錄製影片、截取圖片、文本等方式轉載或更改此外掛程式內的翻譯內容，需要標注</w:t>
-      </w:r>
-      <w:r>
-        <w:rPr>
-          <w:rFonts w:ascii="微軟正黑體" w:eastAsia="微軟正黑體" w:hAnsi="微軟正黑體"/>
-        </w:rPr>
+        <w:t>協議開源，您僅能在符合此協議的規定條件下使用這些檔。（例如通過錄製影片、截取圖片、文本等方式轉載或更改此外掛程式內的翻譯內容，需要標注</w:t>
+      </w:r>
+      <w:r>
         <w:fldChar w:fldCharType="begin"/>
       </w:r>
       <w:r>
@@ -237,14 +214,6 @@
         <w:instrText xml:space="preserve"> HYPERLINK "https://github.com/MinamiChiwa/Trainers-Legend-G-TRANS/blob/master/translation-progress.md" </w:instrText>
       </w:r>
       <w:r>
-        <w:rPr>
-          <w:rFonts w:ascii="微軟正黑體" w:eastAsia="微軟正黑體" w:hAnsi="微軟正黑體"/>
-        </w:rPr>
-      </w:r>
-      <w:r>
-        <w:rPr>
-          <w:rFonts w:ascii="微軟正黑體" w:eastAsia="微軟正黑體" w:hAnsi="微軟正黑體"/>
-        </w:rPr>
         <w:fldChar w:fldCharType="separate"/>
       </w:r>
       <w:r>
@@ -300,21 +269,9 @@
           <w:u w:val="double"/>
           <w:lang w:eastAsia="zh-TW"/>
         </w:rPr>
-        <w:t>由於本外掛程式涉及到更改遊戲檔，可能會有封號風險，本專案及其貢獻</w:t>
-      </w:r>
-      <w:proofErr w:type="gramStart"/>
-      <w:r>
-        <w:rPr>
-          <w:rFonts w:ascii="微軟正黑體" w:eastAsia="微軟正黑體" w:hAnsi="微軟正黑體" w:hint="eastAsia"/>
-          <w:b/>
-          <w:bCs/>
-          <w:u w:val="double"/>
-          <w:lang w:eastAsia="zh-TW"/>
-        </w:rPr>
-        <w:t>者均與</w:t>
+        <w:t>由於本外掛程式涉及到更改遊戲檔，可能會有封號風險，本專案及其貢獻者均與</w:t>
       </w:r>
       <w:proofErr w:type="spellStart"/>
-      <w:proofErr w:type="gramEnd"/>
       <w:r>
         <w:rPr>
           <w:rFonts w:ascii="微軟正黑體" w:eastAsia="微軟正黑體" w:hAnsi="微軟正黑體"/>
@@ -437,23 +394,7 @@
           <w:rFonts w:ascii="微軟正黑體" w:eastAsia="微軟正黑體" w:hAnsi="微軟正黑體" w:hint="eastAsia"/>
           <w:lang w:eastAsia="zh-TW"/>
         </w:rPr>
-        <w:t>小時之內刪除，否則</w:t>
-      </w:r>
-      <w:proofErr w:type="gramStart"/>
-      <w:r>
-        <w:rPr>
-          <w:rFonts w:ascii="微軟正黑體" w:eastAsia="微軟正黑體" w:hAnsi="微軟正黑體" w:hint="eastAsia"/>
-          <w:lang w:eastAsia="zh-TW"/>
-        </w:rPr>
-        <w:t>後果均由用戶</w:t>
-      </w:r>
-      <w:proofErr w:type="gramEnd"/>
-      <w:r>
-        <w:rPr>
-          <w:rFonts w:ascii="微軟正黑體" w:eastAsia="微軟正黑體" w:hAnsi="微軟正黑體" w:hint="eastAsia"/>
-          <w:lang w:eastAsia="zh-TW"/>
-        </w:rPr>
-        <w:t>承擔責任。</w:t>
+        <w:t>小時之內刪除，否則後果均由用戶承擔責任。</w:t>
       </w:r>
     </w:p>
     <w:p>
@@ -476,9 +417,6 @@
         <w:t>您可在</w:t>
       </w:r>
       <w:r>
-        <w:rPr>
-          <w:rFonts w:ascii="微軟正黑體" w:eastAsia="微軟正黑體" w:hAnsi="微軟正黑體"/>
-        </w:rPr>
         <w:fldChar w:fldCharType="begin"/>
       </w:r>
       <w:r>
@@ -491,14 +429,6 @@
         <w:instrText>HYPERLINK "https://github.com/yotv2000tw/Trainers-Legend-G-TRANS-zh-tw/releases"</w:instrText>
       </w:r>
       <w:r>
-        <w:rPr>
-          <w:rFonts w:ascii="微軟正黑體" w:eastAsia="微軟正黑體" w:hAnsi="微軟正黑體"/>
-        </w:rPr>
-      </w:r>
-      <w:r>
-        <w:rPr>
-          <w:rFonts w:ascii="微軟正黑體" w:eastAsia="微軟正黑體" w:hAnsi="微軟正黑體"/>
-        </w:rPr>
         <w:fldChar w:fldCharType="separate"/>
       </w:r>
       <w:r>
@@ -629,7 +559,6 @@
         </w:rPr>
         <w:t>LG</w:t>
       </w:r>
-      <w:proofErr w:type="gramStart"/>
       <w:r>
         <w:rPr>
           <w:rFonts w:ascii="微軟正黑體" w:eastAsia="微軟正黑體" w:hAnsi="微軟正黑體" w:hint="eastAsia"/>
@@ -638,18 +567,7 @@
           <w:u w:val="single"/>
           <w:lang w:eastAsia="zh-TW"/>
         </w:rPr>
-        <w:t>插件</w:t>
-      </w:r>
-      <w:proofErr w:type="gramEnd"/>
-      <w:r>
-        <w:rPr>
-          <w:rFonts w:ascii="微軟正黑體" w:eastAsia="微軟正黑體" w:hAnsi="微軟正黑體" w:hint="eastAsia"/>
-          <w:b/>
-          <w:bCs/>
-          <w:u w:val="single"/>
-          <w:lang w:eastAsia="zh-TW"/>
-        </w:rPr>
-        <w:t>」相關頻道詢問。</w:t>
+        <w:t>插件」相關頻道詢問。</w:t>
       </w:r>
     </w:p>
     <w:p>
@@ -747,17 +665,8 @@
           <w:rFonts w:ascii="微軟正黑體" w:eastAsia="微軟正黑體" w:hAnsi="微軟正黑體" w:hint="eastAsia"/>
           <w:lang w:eastAsia="zh-TW"/>
         </w:rPr>
-        <w:t>將壓縮包內的所有檔及資料夾解壓至遊戲根目錄</w:t>
-      </w:r>
-      <w:proofErr w:type="gramStart"/>
-      <w:r>
-        <w:rPr>
-          <w:rFonts w:ascii="微軟正黑體" w:eastAsia="微軟正黑體" w:hAnsi="微軟正黑體" w:hint="eastAsia"/>
-          <w:lang w:eastAsia="zh-TW"/>
-        </w:rPr>
-        <w:t>（</w:t>
-      </w:r>
-      <w:proofErr w:type="gramEnd"/>
+        <w:t>將壓縮包內的所有檔及資料夾解壓至遊戲根目錄（</w:t>
+      </w:r>
       <w:r>
         <w:rPr>
           <w:rFonts w:ascii="微軟正黑體" w:eastAsia="微軟正黑體" w:hAnsi="微軟正黑體"/>
@@ -765,21 +674,12 @@
         </w:rPr>
         <w:t>X:\Umamusume</w:t>
       </w:r>
-      <w:proofErr w:type="gramStart"/>
-      <w:r>
-        <w:rPr>
-          <w:rFonts w:ascii="微軟正黑體" w:eastAsia="微軟正黑體" w:hAnsi="微軟正黑體" w:hint="eastAsia"/>
-          <w:lang w:eastAsia="zh-TW"/>
-        </w:rPr>
-        <w:t>）【</w:t>
-      </w:r>
-      <w:proofErr w:type="gramEnd"/>
-      <w:r>
-        <w:rPr>
-          <w:rFonts w:ascii="微軟正黑體" w:eastAsia="微軟正黑體" w:hAnsi="微軟正黑體" w:hint="eastAsia"/>
-          <w:lang w:eastAsia="zh-TW"/>
-        </w:rPr>
-        <w:t>包含</w:t>
+      <w:r>
+        <w:rPr>
+          <w:rFonts w:ascii="微軟正黑體" w:eastAsia="微軟正黑體" w:hAnsi="微軟正黑體" w:hint="eastAsia"/>
+          <w:lang w:eastAsia="zh-TW"/>
+        </w:rPr>
+        <w:t>）【包含</w:t>
       </w:r>
       <w:r>
         <w:rPr>
@@ -793,23 +693,7 @@
           <w:rFonts w:ascii="微軟正黑體" w:eastAsia="微軟正黑體" w:hAnsi="微軟正黑體" w:hint="eastAsia"/>
           <w:lang w:eastAsia="zh-TW"/>
         </w:rPr>
-        <w:t>文件的資料夾</w:t>
-      </w:r>
-      <w:proofErr w:type="gramStart"/>
-      <w:r>
-        <w:rPr>
-          <w:rFonts w:ascii="微軟正黑體" w:eastAsia="微軟正黑體" w:hAnsi="微軟正黑體" w:hint="eastAsia"/>
-          <w:lang w:eastAsia="zh-TW"/>
-        </w:rPr>
-        <w:t>】</w:t>
-      </w:r>
-      <w:proofErr w:type="gramEnd"/>
-      <w:r>
-        <w:rPr>
-          <w:rFonts w:ascii="微軟正黑體" w:eastAsia="微軟正黑體" w:hAnsi="微軟正黑體" w:hint="eastAsia"/>
-          <w:lang w:eastAsia="zh-TW"/>
-        </w:rPr>
-        <w:t>。</w:t>
+        <w:t>文件的資料夾】。</w:t>
       </w:r>
     </w:p>
     <w:p>
@@ -997,17 +881,8 @@
           <w:rFonts w:ascii="微軟正黑體" w:eastAsia="微軟正黑體" w:hAnsi="微軟正黑體" w:hint="eastAsia"/>
           <w:lang w:eastAsia="zh-TW"/>
         </w:rPr>
-        <w:t>方法①：啟動</w:t>
-      </w:r>
-      <w:proofErr w:type="gramStart"/>
-      <w:r>
-        <w:rPr>
-          <w:rFonts w:ascii="微軟正黑體" w:eastAsia="微軟正黑體" w:hAnsi="微軟正黑體" w:hint="eastAsia"/>
-          <w:lang w:eastAsia="zh-TW"/>
-        </w:rPr>
-        <w:t>【</w:t>
-      </w:r>
-      <w:proofErr w:type="gramEnd"/>
+        <w:t>方法①：啟動【</w:t>
+      </w:r>
       <w:r>
         <w:rPr>
           <w:rFonts w:ascii="微軟正黑體" w:eastAsia="微軟正黑體" w:hAnsi="微軟正黑體"/>
@@ -1015,21 +890,12 @@
         </w:rPr>
         <w:t>legend_g_plugin.exe</w:t>
       </w:r>
-      <w:proofErr w:type="gramStart"/>
-      <w:r>
-        <w:rPr>
-          <w:rFonts w:ascii="微軟正黑體" w:eastAsia="微軟正黑體" w:hAnsi="微軟正黑體" w:hint="eastAsia"/>
-          <w:lang w:eastAsia="zh-TW"/>
-        </w:rPr>
-        <w:t>】</w:t>
-      </w:r>
-      <w:proofErr w:type="gramEnd"/>
-      <w:r>
-        <w:rPr>
-          <w:rFonts w:ascii="微軟正黑體" w:eastAsia="微軟正黑體" w:hAnsi="微軟正黑體" w:hint="eastAsia"/>
-          <w:lang w:eastAsia="zh-TW"/>
-        </w:rPr>
-        <w:t>，檢測版本並更新。</w:t>
+      <w:r>
+        <w:rPr>
+          <w:rFonts w:ascii="微軟正黑體" w:eastAsia="微軟正黑體" w:hAnsi="微軟正黑體" w:hint="eastAsia"/>
+          <w:lang w:eastAsia="zh-TW"/>
+        </w:rPr>
+        <w:t>】，檢測版本並更新。</w:t>
       </w:r>
     </w:p>
     <w:p>
@@ -1049,9 +915,6 @@
         <w:t>方法②：前往：</w:t>
       </w:r>
       <w:r>
-        <w:rPr>
-          <w:rFonts w:ascii="微軟正黑體" w:eastAsia="微軟正黑體" w:hAnsi="微軟正黑體"/>
-        </w:rPr>
         <w:fldChar w:fldCharType="begin"/>
       </w:r>
       <w:r>
@@ -1062,14 +925,6 @@
         <w:instrText>HYPERLINK "https://github.com/yotv2000tw/Trainers-Legend-G-TRANS-zh-tw/releases"</w:instrText>
       </w:r>
       <w:r>
-        <w:rPr>
-          <w:rFonts w:ascii="微軟正黑體" w:eastAsia="微軟正黑體" w:hAnsi="微軟正黑體"/>
-        </w:rPr>
-      </w:r>
-      <w:r>
-        <w:rPr>
-          <w:rFonts w:ascii="微軟正黑體" w:eastAsia="微軟正黑體" w:hAnsi="微軟正黑體"/>
-        </w:rPr>
         <w:fldChar w:fldCharType="separate"/>
       </w:r>
       <w:r>
@@ -1164,17 +1019,8 @@
           <w:rFonts w:ascii="微軟正黑體" w:eastAsia="微軟正黑體" w:hAnsi="微軟正黑體" w:hint="eastAsia"/>
           <w:lang w:eastAsia="zh-TW"/>
         </w:rPr>
-        <w:t>啟動</w:t>
-      </w:r>
-      <w:proofErr w:type="gramStart"/>
-      <w:r>
-        <w:rPr>
-          <w:rFonts w:ascii="微軟正黑體" w:eastAsia="微軟正黑體" w:hAnsi="微軟正黑體" w:hint="eastAsia"/>
-          <w:lang w:eastAsia="zh-TW"/>
-        </w:rPr>
-        <w:t>【</w:t>
-      </w:r>
-      <w:proofErr w:type="gramEnd"/>
+        <w:t>啟動【</w:t>
+      </w:r>
       <w:r>
         <w:rPr>
           <w:rFonts w:ascii="微軟正黑體" w:eastAsia="微軟正黑體" w:hAnsi="微軟正黑體"/>
@@ -1182,21 +1028,12 @@
         </w:rPr>
         <w:t>legend_g_plugin.exe</w:t>
       </w:r>
-      <w:proofErr w:type="gramStart"/>
-      <w:r>
-        <w:rPr>
-          <w:rFonts w:ascii="微軟正黑體" w:eastAsia="微軟正黑體" w:hAnsi="微軟正黑體" w:hint="eastAsia"/>
-          <w:lang w:eastAsia="zh-TW"/>
-        </w:rPr>
-        <w:t>】</w:t>
-      </w:r>
-      <w:proofErr w:type="gramEnd"/>
-      <w:r>
-        <w:rPr>
-          <w:rFonts w:ascii="微軟正黑體" w:eastAsia="微軟正黑體" w:hAnsi="微軟正黑體" w:hint="eastAsia"/>
-          <w:lang w:eastAsia="zh-TW"/>
-        </w:rPr>
-        <w:t>，按提示進行設</w:t>
+      <w:r>
+        <w:rPr>
+          <w:rFonts w:ascii="微軟正黑體" w:eastAsia="微軟正黑體" w:hAnsi="微軟正黑體" w:hint="eastAsia"/>
+          <w:lang w:eastAsia="zh-TW"/>
+        </w:rPr>
+        <w:t>】，按提示進行設</w:t>
       </w:r>
       <w:r>
         <w:rPr>
@@ -1222,6 +1059,7 @@
           <w:kern w:val="0"/>
           <w:sz w:val="18"/>
           <w:szCs w:val="18"/>
+          <w:lang w:eastAsia="zh-TW"/>
         </w:rPr>
       </w:pPr>
       <w:r>
@@ -1230,31 +1068,7 @@
           <w:rFonts w:ascii="微軟正黑體" w:eastAsia="微軟正黑體" w:hAnsi="微軟正黑體" w:hint="eastAsia"/>
           <w:lang w:eastAsia="zh-TW"/>
         </w:rPr>
-        <w:t>四</w:t>
-      </w:r>
-      <w:r>
-        <w:rPr>
-          <w:rStyle w:val="10"/>
-          <w:rFonts w:ascii="微軟正黑體" w:eastAsia="微軟正黑體" w:hAnsi="微軟正黑體" w:hint="eastAsia"/>
-          <w:lang w:eastAsia="zh-TW"/>
-        </w:rPr>
-        <w:t>、</w:t>
-      </w:r>
-      <w:r>
-        <w:rPr>
-          <w:rStyle w:val="10"/>
-          <w:rFonts w:ascii="微軟正黑體" w:eastAsia="微軟正黑體" w:hAnsi="微軟正黑體" w:hint="eastAsia"/>
-          <w:lang w:eastAsia="zh-TW"/>
-        </w:rPr>
-        <w:t>額外調整</w:t>
-      </w:r>
-      <w:r>
-        <w:rPr>
-          <w:rStyle w:val="10"/>
-          <w:rFonts w:ascii="微軟正黑體" w:eastAsia="微軟正黑體" w:hAnsi="微軟正黑體" w:hint="eastAsia"/>
-          <w:lang w:eastAsia="zh-TW"/>
-        </w:rPr>
-        <w:t>：</w:t>
+        <w:t>四、額外調整：</w:t>
       </w:r>
     </w:p>
     <w:p>
@@ -1287,11 +1101,24 @@
           <w:rFonts w:ascii="微軟正黑體" w:eastAsia="微軟正黑體" w:hAnsi="微軟正黑體" w:hint="eastAsia"/>
           <w:lang w:eastAsia="zh-TW"/>
         </w:rPr>
-        <w:t>」這類依靠偵測畫面文字來給予事件選擇參考輔助的工具，如果直接套用完全翻譯，可能會導致無法正常偵測。有鑑於此，這裡提供比較陽春的方式來解套，每次</w:t>
-      </w:r>
-      <w:r>
-        <w:rPr>
-          <w:rFonts w:ascii="微軟正黑體" w:eastAsia="微軟正黑體" w:hAnsi="微軟正黑體" w:hint="eastAsia"/>
+        <w:t>」這類依靠偵測畫面文字來給予事件選擇參考輔助的工具，如果直接套用完全翻譯，可能會導致無法正常偵測。有鑑於此，這裡提供比較陽春的方式來解套，</w:t>
+      </w:r>
+      <w:r>
+        <w:rPr>
+          <w:rFonts w:ascii="微軟正黑體" w:eastAsia="微軟正黑體" w:hAnsi="微軟正黑體" w:hint="eastAsia"/>
+          <w:b/>
+          <w:bCs/>
+          <w:u w:val="double"/>
+          <w:lang w:eastAsia="zh-TW"/>
+        </w:rPr>
+        <w:t>每次</w:t>
+      </w:r>
+      <w:r>
+        <w:rPr>
+          <w:rFonts w:ascii="微軟正黑體" w:eastAsia="微軟正黑體" w:hAnsi="微軟正黑體" w:hint="eastAsia"/>
+          <w:b/>
+          <w:bCs/>
+          <w:u w:val="double"/>
           <w:lang w:eastAsia="zh-TW"/>
         </w:rPr>
         <w:t>更新後</w:t>
@@ -1299,6 +1126,9 @@
       <w:r>
         <w:rPr>
           <w:rFonts w:ascii="微軟正黑體" w:eastAsia="微軟正黑體" w:hAnsi="微軟正黑體" w:hint="eastAsia"/>
+          <w:b/>
+          <w:bCs/>
+          <w:u w:val="double"/>
           <w:lang w:eastAsia="zh-TW"/>
         </w:rPr>
         <w:t>都必須</w:t>
@@ -1306,6 +1136,9 @@
       <w:r>
         <w:rPr>
           <w:rFonts w:ascii="微軟正黑體" w:eastAsia="微軟正黑體" w:hAnsi="微軟正黑體" w:hint="eastAsia"/>
+          <w:b/>
+          <w:bCs/>
+          <w:u w:val="double"/>
           <w:lang w:eastAsia="zh-TW"/>
         </w:rPr>
         <w:t>執行</w:t>
@@ -1338,7 +1171,23 @@
           <w:rFonts w:ascii="微軟正黑體" w:eastAsia="微軟正黑體" w:hAnsi="微軟正黑體" w:hint="eastAsia"/>
           <w:lang w:eastAsia="zh-TW"/>
         </w:rPr>
-        <w:t>請先使用「繁體中文轉日文.bat」來將指定文本拔除。</w:t>
+        <w:t>請先使用「</w:t>
+      </w:r>
+      <w:r>
+        <w:rPr>
+          <w:rFonts w:ascii="微軟正黑體" w:eastAsia="微軟正黑體" w:hAnsi="微軟正黑體" w:hint="eastAsia"/>
+          <w:b/>
+          <w:bCs/>
+          <w:lang w:eastAsia="zh-TW"/>
+        </w:rPr>
+        <w:t>繁體中文轉日文.bat</w:t>
+      </w:r>
+      <w:r>
+        <w:rPr>
+          <w:rFonts w:ascii="微軟正黑體" w:eastAsia="微軟正黑體" w:hAnsi="微軟正黑體" w:hint="eastAsia"/>
+          <w:lang w:eastAsia="zh-TW"/>
+        </w:rPr>
+        <w:t>」來將指定文本拔除。</w:t>
       </w:r>
     </w:p>
     <w:p>
@@ -1361,14 +1210,30 @@
           <w:rFonts w:ascii="微軟正黑體" w:eastAsia="微軟正黑體" w:hAnsi="微軟正黑體" w:hint="eastAsia"/>
           <w:lang w:eastAsia="zh-TW"/>
         </w:rPr>
-        <w:t>如果想要放回，請使用「日文轉繁體中文.bat」來將指定文本放回。</w:t>
+        <w:t>如果想要放回，請使用「</w:t>
+      </w:r>
+      <w:r>
+        <w:rPr>
+          <w:rFonts w:ascii="微軟正黑體" w:eastAsia="微軟正黑體" w:hAnsi="微軟正黑體" w:hint="eastAsia"/>
+          <w:b/>
+          <w:bCs/>
+          <w:lang w:eastAsia="zh-TW"/>
+        </w:rPr>
+        <w:t>日文轉繁體中文.bat</w:t>
+      </w:r>
+      <w:r>
+        <w:rPr>
+          <w:rFonts w:ascii="微軟正黑體" w:eastAsia="微軟正黑體" w:hAnsi="微軟正黑體" w:hint="eastAsia"/>
+          <w:lang w:eastAsia="zh-TW"/>
+        </w:rPr>
+        <w:t>」來將指定文本放回。</w:t>
       </w:r>
     </w:p>
     <w:p>
       <w:pPr>
         <w:jc w:val="left"/>
         <w:rPr>
-          <w:rFonts w:ascii="微軟正黑體" w:eastAsia="微軟正黑體" w:hAnsi="微軟正黑體" w:hint="eastAsia"/>
+          <w:rFonts w:ascii="微軟正黑體" w:eastAsia="微軟正黑體" w:hAnsi="微軟正黑體"/>
           <w:lang w:eastAsia="zh-TW"/>
         </w:rPr>
       </w:pPr>
@@ -1407,7 +1272,7 @@
       <w:pPr>
         <w:jc w:val="right"/>
         <w:rPr>
-          <w:rFonts w:ascii="微軟正黑體" w:eastAsia="微軟正黑體" w:hAnsi="微軟正黑體" w:hint="eastAsia"/>
+          <w:rFonts w:ascii="微軟正黑體" w:eastAsia="微軟正黑體" w:hAnsi="微軟正黑體"/>
           <w:b/>
           <w:bCs/>
           <w:lang w:eastAsia="zh-TW"/>
@@ -1597,7 +1462,6 @@
         <w:lang w:eastAsia="zh-TW"/>
       </w:rPr>
     </w:pPr>
-    <w:proofErr w:type="gramStart"/>
     <w:r>
       <w:rPr>
         <w:rFonts w:ascii="微軟正黑體" w:eastAsia="微軟正黑體" w:hAnsi="微軟正黑體" w:hint="eastAsia"/>
@@ -1605,7 +1469,6 @@
       </w:rPr>
       <w:t>插件說明</w:t>
     </w:r>
-    <w:proofErr w:type="gramEnd"/>
   </w:p>
 </w:hdr>
 </file>

--- a/localized_data/插件說明_about.docx
+++ b/localized_data/插件說明_about.docx
@@ -201,7 +201,27 @@
           <w:shd w:val="clear" w:color="auto" w:fill="FFFFFF"/>
           <w:lang w:eastAsia="zh-TW"/>
         </w:rPr>
-        <w:t>協議開源，您僅能在符合此協議的規定條件下使用這些檔。（例如通過錄製影片、截取圖片、文本等方式轉載或更改此外掛程式內的翻譯內容，需要標注</w:t>
+        <w:t>協議開源，您僅能在符合此協議的規定條件下使用這些檔。</w:t>
+      </w:r>
+      <w:proofErr w:type="gramStart"/>
+      <w:r>
+        <w:rPr>
+          <w:rFonts w:ascii="微軟正黑體" w:eastAsia="微軟正黑體" w:hAnsi="微軟正黑體" w:cs="Segoe UI" w:hint="eastAsia"/>
+          <w:color w:val="24292F"/>
+          <w:shd w:val="clear" w:color="auto" w:fill="FFFFFF"/>
+          <w:lang w:eastAsia="zh-TW"/>
+        </w:rPr>
+        <w:t>（</w:t>
+      </w:r>
+      <w:proofErr w:type="gramEnd"/>
+      <w:r>
+        <w:rPr>
+          <w:rFonts w:ascii="微軟正黑體" w:eastAsia="微軟正黑體" w:hAnsi="微軟正黑體" w:cs="Segoe UI" w:hint="eastAsia"/>
+          <w:color w:val="24292F"/>
+          <w:shd w:val="clear" w:color="auto" w:fill="FFFFFF"/>
+          <w:lang w:eastAsia="zh-TW"/>
+        </w:rPr>
+        <w:t>例如通過錄製影片、截取圖片、文本等方式轉載或更改此外掛程式內的翻譯內容，需要標注</w:t>
       </w:r>
       <w:r>
         <w:fldChar w:fldCharType="begin"/>
@@ -269,9 +289,21 @@
           <w:u w:val="double"/>
           <w:lang w:eastAsia="zh-TW"/>
         </w:rPr>
-        <w:t>由於本外掛程式涉及到更改遊戲檔，可能會有封號風險，本專案及其貢獻者均與</w:t>
+        <w:t>由於本外掛程式涉及到更改遊戲檔，可能會有封號風險，本專案及其貢獻</w:t>
+      </w:r>
+      <w:proofErr w:type="gramStart"/>
+      <w:r>
+        <w:rPr>
+          <w:rFonts w:ascii="微軟正黑體" w:eastAsia="微軟正黑體" w:hAnsi="微軟正黑體" w:hint="eastAsia"/>
+          <w:b/>
+          <w:bCs/>
+          <w:u w:val="double"/>
+          <w:lang w:eastAsia="zh-TW"/>
+        </w:rPr>
+        <w:t>者均與</w:t>
       </w:r>
       <w:proofErr w:type="spellStart"/>
+      <w:proofErr w:type="gramEnd"/>
       <w:r>
         <w:rPr>
           <w:rFonts w:ascii="微軟正黑體" w:eastAsia="微軟正黑體" w:hAnsi="微軟正黑體"/>
@@ -380,7 +412,21 @@
           <w:rFonts w:ascii="微軟正黑體" w:eastAsia="微軟正黑體" w:hAnsi="微軟正黑體" w:hint="eastAsia"/>
           <w:lang w:eastAsia="zh-TW"/>
         </w:rPr>
-        <w:t>大陸《電腦軟體保護條例》第十七條規定：「為了學習和研究軟體內含的設計思想和原理，通過安裝、顯示、傳輸或者存儲軟體等方式使用軟體的，可以不經軟體著作權人許可，不向其支付報酬。」您需知曉本外掛程式僅供用戶交流學習與研究使用，用戶本人下載後不能用作商業或非法用途，需在</w:t>
+        <w:t>大陸《電腦軟體保護條例》第十七條規定：「為了學習和研究軟體內含的設計思想和原理，通過安裝、顯示、傳輸或者存儲軟體等方式使用軟體的，可以不經軟體著作權人許可，不向其支付報酬。」您需知曉本外掛程式僅供</w:t>
+      </w:r>
+      <w:r>
+        <w:rPr>
+          <w:rFonts w:ascii="微軟正黑體" w:eastAsia="微軟正黑體" w:hAnsi="微軟正黑體" w:hint="eastAsia"/>
+          <w:lang w:eastAsia="zh-TW"/>
+        </w:rPr>
+        <w:t>使用者</w:t>
+      </w:r>
+      <w:r>
+        <w:rPr>
+          <w:rFonts w:ascii="微軟正黑體" w:eastAsia="微軟正黑體" w:hAnsi="微軟正黑體" w:hint="eastAsia"/>
+          <w:lang w:eastAsia="zh-TW"/>
+        </w:rPr>
+        <w:t>交流學習與研究使用，用戶本人下載後不能用作商業或非法用途，需在</w:t>
       </w:r>
       <w:r>
         <w:rPr>
@@ -394,7 +440,30 @@
           <w:rFonts w:ascii="微軟正黑體" w:eastAsia="微軟正黑體" w:hAnsi="微軟正黑體" w:hint="eastAsia"/>
           <w:lang w:eastAsia="zh-TW"/>
         </w:rPr>
-        <w:t>小時之內刪除，否則後果均由用戶承擔責任。</w:t>
+        <w:t>小時之內刪除，否則</w:t>
+      </w:r>
+      <w:proofErr w:type="gramStart"/>
+      <w:r>
+        <w:rPr>
+          <w:rFonts w:ascii="微軟正黑體" w:eastAsia="微軟正黑體" w:hAnsi="微軟正黑體" w:hint="eastAsia"/>
+          <w:lang w:eastAsia="zh-TW"/>
+        </w:rPr>
+        <w:t>後果均由</w:t>
+      </w:r>
+      <w:r>
+        <w:rPr>
+          <w:rFonts w:ascii="微軟正黑體" w:eastAsia="微軟正黑體" w:hAnsi="微軟正黑體" w:hint="eastAsia"/>
+          <w:lang w:eastAsia="zh-TW"/>
+        </w:rPr>
+        <w:t>使用者</w:t>
+      </w:r>
+      <w:proofErr w:type="gramEnd"/>
+      <w:r>
+        <w:rPr>
+          <w:rFonts w:ascii="微軟正黑體" w:eastAsia="微軟正黑體" w:hAnsi="微軟正黑體" w:hint="eastAsia"/>
+          <w:lang w:eastAsia="zh-TW"/>
+        </w:rPr>
+        <w:t>承擔責任。</w:t>
       </w:r>
     </w:p>
     <w:p>
@@ -559,6 +628,7 @@
         </w:rPr>
         <w:t>LG</w:t>
       </w:r>
+      <w:proofErr w:type="gramStart"/>
       <w:r>
         <w:rPr>
           <w:rFonts w:ascii="微軟正黑體" w:eastAsia="微軟正黑體" w:hAnsi="微軟正黑體" w:hint="eastAsia"/>
@@ -567,7 +637,18 @@
           <w:u w:val="single"/>
           <w:lang w:eastAsia="zh-TW"/>
         </w:rPr>
-        <w:t>插件」相關頻道詢問。</w:t>
+        <w:t>插件</w:t>
+      </w:r>
+      <w:proofErr w:type="gramEnd"/>
+      <w:r>
+        <w:rPr>
+          <w:rFonts w:ascii="微軟正黑體" w:eastAsia="微軟正黑體" w:hAnsi="微軟正黑體" w:hint="eastAsia"/>
+          <w:b/>
+          <w:bCs/>
+          <w:u w:val="single"/>
+          <w:lang w:eastAsia="zh-TW"/>
+        </w:rPr>
+        <w:t>」相關頻道詢問。</w:t>
       </w:r>
     </w:p>
     <w:p>
@@ -665,8 +746,17 @@
           <w:rFonts w:ascii="微軟正黑體" w:eastAsia="微軟正黑體" w:hAnsi="微軟正黑體" w:hint="eastAsia"/>
           <w:lang w:eastAsia="zh-TW"/>
         </w:rPr>
-        <w:t>將壓縮包內的所有檔及資料夾解壓至遊戲根目錄（</w:t>
-      </w:r>
+        <w:t>將壓縮包內的所有檔及資料夾解壓至遊戲根目錄</w:t>
+      </w:r>
+      <w:proofErr w:type="gramStart"/>
+      <w:r>
+        <w:rPr>
+          <w:rFonts w:ascii="微軟正黑體" w:eastAsia="微軟正黑體" w:hAnsi="微軟正黑體" w:hint="eastAsia"/>
+          <w:lang w:eastAsia="zh-TW"/>
+        </w:rPr>
+        <w:t>（</w:t>
+      </w:r>
+      <w:proofErr w:type="gramEnd"/>
       <w:r>
         <w:rPr>
           <w:rFonts w:ascii="微軟正黑體" w:eastAsia="微軟正黑體" w:hAnsi="微軟正黑體"/>
@@ -674,12 +764,21 @@
         </w:rPr>
         <w:t>X:\Umamusume</w:t>
       </w:r>
-      <w:r>
-        <w:rPr>
-          <w:rFonts w:ascii="微軟正黑體" w:eastAsia="微軟正黑體" w:hAnsi="微軟正黑體" w:hint="eastAsia"/>
-          <w:lang w:eastAsia="zh-TW"/>
-        </w:rPr>
-        <w:t>）【包含</w:t>
+      <w:proofErr w:type="gramStart"/>
+      <w:r>
+        <w:rPr>
+          <w:rFonts w:ascii="微軟正黑體" w:eastAsia="微軟正黑體" w:hAnsi="微軟正黑體" w:hint="eastAsia"/>
+          <w:lang w:eastAsia="zh-TW"/>
+        </w:rPr>
+        <w:t>）【</w:t>
+      </w:r>
+      <w:proofErr w:type="gramEnd"/>
+      <w:r>
+        <w:rPr>
+          <w:rFonts w:ascii="微軟正黑體" w:eastAsia="微軟正黑體" w:hAnsi="微軟正黑體" w:hint="eastAsia"/>
+          <w:lang w:eastAsia="zh-TW"/>
+        </w:rPr>
+        <w:t>包含</w:t>
       </w:r>
       <w:r>
         <w:rPr>
@@ -693,7 +792,23 @@
           <w:rFonts w:ascii="微軟正黑體" w:eastAsia="微軟正黑體" w:hAnsi="微軟正黑體" w:hint="eastAsia"/>
           <w:lang w:eastAsia="zh-TW"/>
         </w:rPr>
-        <w:t>文件的資料夾】。</w:t>
+        <w:t>文件的資料夾</w:t>
+      </w:r>
+      <w:proofErr w:type="gramStart"/>
+      <w:r>
+        <w:rPr>
+          <w:rFonts w:ascii="微軟正黑體" w:eastAsia="微軟正黑體" w:hAnsi="微軟正黑體" w:hint="eastAsia"/>
+          <w:lang w:eastAsia="zh-TW"/>
+        </w:rPr>
+        <w:t>】</w:t>
+      </w:r>
+      <w:proofErr w:type="gramEnd"/>
+      <w:r>
+        <w:rPr>
+          <w:rFonts w:ascii="微軟正黑體" w:eastAsia="微軟正黑體" w:hAnsi="微軟正黑體" w:hint="eastAsia"/>
+          <w:lang w:eastAsia="zh-TW"/>
+        </w:rPr>
+        <w:t>。</w:t>
       </w:r>
     </w:p>
     <w:p>
@@ -881,8 +996,17 @@
           <w:rFonts w:ascii="微軟正黑體" w:eastAsia="微軟正黑體" w:hAnsi="微軟正黑體" w:hint="eastAsia"/>
           <w:lang w:eastAsia="zh-TW"/>
         </w:rPr>
-        <w:t>方法①：啟動【</w:t>
-      </w:r>
+        <w:t>方法①：啟動</w:t>
+      </w:r>
+      <w:proofErr w:type="gramStart"/>
+      <w:r>
+        <w:rPr>
+          <w:rFonts w:ascii="微軟正黑體" w:eastAsia="微軟正黑體" w:hAnsi="微軟正黑體" w:hint="eastAsia"/>
+          <w:lang w:eastAsia="zh-TW"/>
+        </w:rPr>
+        <w:t>【</w:t>
+      </w:r>
+      <w:proofErr w:type="gramEnd"/>
       <w:r>
         <w:rPr>
           <w:rFonts w:ascii="微軟正黑體" w:eastAsia="微軟正黑體" w:hAnsi="微軟正黑體"/>
@@ -890,12 +1014,21 @@
         </w:rPr>
         <w:t>legend_g_plugin.exe</w:t>
       </w:r>
-      <w:r>
-        <w:rPr>
-          <w:rFonts w:ascii="微軟正黑體" w:eastAsia="微軟正黑體" w:hAnsi="微軟正黑體" w:hint="eastAsia"/>
-          <w:lang w:eastAsia="zh-TW"/>
-        </w:rPr>
-        <w:t>】，檢測版本並更新。</w:t>
+      <w:proofErr w:type="gramStart"/>
+      <w:r>
+        <w:rPr>
+          <w:rFonts w:ascii="微軟正黑體" w:eastAsia="微軟正黑體" w:hAnsi="微軟正黑體" w:hint="eastAsia"/>
+          <w:lang w:eastAsia="zh-TW"/>
+        </w:rPr>
+        <w:t>】</w:t>
+      </w:r>
+      <w:proofErr w:type="gramEnd"/>
+      <w:r>
+        <w:rPr>
+          <w:rFonts w:ascii="微軟正黑體" w:eastAsia="微軟正黑體" w:hAnsi="微軟正黑體" w:hint="eastAsia"/>
+          <w:lang w:eastAsia="zh-TW"/>
+        </w:rPr>
+        <w:t>，檢測版本並更新。</w:t>
       </w:r>
     </w:p>
     <w:p>
@@ -1019,8 +1152,17 @@
           <w:rFonts w:ascii="微軟正黑體" w:eastAsia="微軟正黑體" w:hAnsi="微軟正黑體" w:hint="eastAsia"/>
           <w:lang w:eastAsia="zh-TW"/>
         </w:rPr>
-        <w:t>啟動【</w:t>
-      </w:r>
+        <w:t>啟動</w:t>
+      </w:r>
+      <w:proofErr w:type="gramStart"/>
+      <w:r>
+        <w:rPr>
+          <w:rFonts w:ascii="微軟正黑體" w:eastAsia="微軟正黑體" w:hAnsi="微軟正黑體" w:hint="eastAsia"/>
+          <w:lang w:eastAsia="zh-TW"/>
+        </w:rPr>
+        <w:t>【</w:t>
+      </w:r>
+      <w:proofErr w:type="gramEnd"/>
       <w:r>
         <w:rPr>
           <w:rFonts w:ascii="微軟正黑體" w:eastAsia="微軟正黑體" w:hAnsi="微軟正黑體"/>
@@ -1028,12 +1170,21 @@
         </w:rPr>
         <w:t>legend_g_plugin.exe</w:t>
       </w:r>
-      <w:r>
-        <w:rPr>
-          <w:rFonts w:ascii="微軟正黑體" w:eastAsia="微軟正黑體" w:hAnsi="微軟正黑體" w:hint="eastAsia"/>
-          <w:lang w:eastAsia="zh-TW"/>
-        </w:rPr>
-        <w:t>】，按提示進行設</w:t>
+      <w:proofErr w:type="gramStart"/>
+      <w:r>
+        <w:rPr>
+          <w:rFonts w:ascii="微軟正黑體" w:eastAsia="微軟正黑體" w:hAnsi="微軟正黑體" w:hint="eastAsia"/>
+          <w:lang w:eastAsia="zh-TW"/>
+        </w:rPr>
+        <w:t>】</w:t>
+      </w:r>
+      <w:proofErr w:type="gramEnd"/>
+      <w:r>
+        <w:rPr>
+          <w:rFonts w:ascii="微軟正黑體" w:eastAsia="微軟正黑體" w:hAnsi="微軟正黑體" w:hint="eastAsia"/>
+          <w:lang w:eastAsia="zh-TW"/>
+        </w:rPr>
+        <w:t>，按提示進行設</w:t>
       </w:r>
       <w:r>
         <w:rPr>
@@ -1101,7 +1252,49 @@
           <w:rFonts w:ascii="微軟正黑體" w:eastAsia="微軟正黑體" w:hAnsi="微軟正黑體" w:hint="eastAsia"/>
           <w:lang w:eastAsia="zh-TW"/>
         </w:rPr>
-        <w:t>」這類依靠偵測畫面文字來給予事件選擇參考輔助的工具，如果直接套用完全翻譯，可能會導致無法正常偵測。有鑑於此，這裡提供比較陽春的方式來解套，</w:t>
+        <w:t>」，如果直接套用完全翻譯，可能會導致</w:t>
+      </w:r>
+      <w:r>
+        <w:rPr>
+          <w:rFonts w:ascii="微軟正黑體" w:eastAsia="微軟正黑體" w:hAnsi="微軟正黑體" w:hint="eastAsia"/>
+          <w:lang w:eastAsia="zh-TW"/>
+        </w:rPr>
+        <w:t>其</w:t>
+      </w:r>
+      <w:r>
+        <w:rPr>
+          <w:rFonts w:ascii="微軟正黑體" w:eastAsia="微軟正黑體" w:hAnsi="微軟正黑體" w:hint="eastAsia"/>
+          <w:lang w:eastAsia="zh-TW"/>
+        </w:rPr>
+        <w:t>無法正常偵測</w:t>
+      </w:r>
+      <w:r>
+        <w:rPr>
+          <w:rFonts w:ascii="微軟正黑體" w:eastAsia="微軟正黑體" w:hAnsi="微軟正黑體" w:hint="eastAsia"/>
+          <w:lang w:eastAsia="zh-TW"/>
+        </w:rPr>
+        <w:t>事件標題</w:t>
+      </w:r>
+      <w:r>
+        <w:rPr>
+          <w:rFonts w:ascii="微軟正黑體" w:eastAsia="微軟正黑體" w:hAnsi="微軟正黑體" w:hint="eastAsia"/>
+          <w:lang w:eastAsia="zh-TW"/>
+        </w:rPr>
+        <w:t>。有鑑於此，這裡提供比較</w:t>
+      </w:r>
+      <w:r>
+        <w:rPr>
+          <w:rFonts w:ascii="微軟正黑體" w:eastAsia="微軟正黑體" w:hAnsi="微軟正黑體" w:hint="eastAsia"/>
+          <w:lang w:eastAsia="zh-TW"/>
+        </w:rPr>
+        <w:t>簡便</w:t>
+      </w:r>
+      <w:r>
+        <w:rPr>
+          <w:rFonts w:ascii="微軟正黑體" w:eastAsia="微軟正黑體" w:hAnsi="微軟正黑體" w:hint="eastAsia"/>
+          <w:lang w:eastAsia="zh-TW"/>
+        </w:rPr>
+        <w:t>的方式來解套，</w:t>
       </w:r>
       <w:r>
         <w:rPr>
@@ -1141,7 +1334,7 @@
           <w:u w:val="double"/>
           <w:lang w:eastAsia="zh-TW"/>
         </w:rPr>
-        <w:t>執行</w:t>
+        <w:t>重新處理，並請一律依照以下順序進行</w:t>
       </w:r>
       <w:r>
         <w:rPr>
@@ -1171,23 +1364,44 @@
           <w:rFonts w:ascii="微軟正黑體" w:eastAsia="微軟正黑體" w:hAnsi="微軟正黑體" w:hint="eastAsia"/>
           <w:lang w:eastAsia="zh-TW"/>
         </w:rPr>
-        <w:t>請先使用「</w:t>
-      </w:r>
-      <w:r>
-        <w:rPr>
-          <w:rFonts w:ascii="微軟正黑體" w:eastAsia="微軟正黑體" w:hAnsi="微軟正黑體" w:hint="eastAsia"/>
-          <w:b/>
-          <w:bCs/>
-          <w:lang w:eastAsia="zh-TW"/>
-        </w:rPr>
-        <w:t>繁體中文轉日文.bat</w:t>
-      </w:r>
-      <w:r>
-        <w:rPr>
-          <w:rFonts w:ascii="微軟正黑體" w:eastAsia="微軟正黑體" w:hAnsi="微軟正黑體" w:hint="eastAsia"/>
-          <w:lang w:eastAsia="zh-TW"/>
-        </w:rPr>
-        <w:t>」來將指定文本拔除。</w:t>
+        <w:t>步驟１：轉換。</w:t>
+      </w:r>
+      <w:r>
+        <w:rPr>
+          <w:rFonts w:ascii="微軟正黑體" w:eastAsia="微軟正黑體" w:hAnsi="微軟正黑體" w:hint="eastAsia"/>
+          <w:lang w:eastAsia="zh-TW"/>
+        </w:rPr>
+        <w:t>使用「</w:t>
+      </w:r>
+      <w:r>
+        <w:rPr>
+          <w:rFonts w:ascii="微軟正黑體" w:eastAsia="微軟正黑體" w:hAnsi="微軟正黑體" w:hint="eastAsia"/>
+          <w:b/>
+          <w:bCs/>
+          <w:lang w:eastAsia="zh-TW"/>
+        </w:rPr>
+        <w:t>轉換.exe</w:t>
+      </w:r>
+      <w:r>
+        <w:rPr>
+          <w:rFonts w:ascii="微軟正黑體" w:eastAsia="微軟正黑體" w:hAnsi="微軟正黑體" w:hint="eastAsia"/>
+          <w:lang w:eastAsia="zh-TW"/>
+        </w:rPr>
+        <w:t>」來將指定文本拔除</w:t>
+      </w:r>
+      <w:r>
+        <w:rPr>
+          <w:rFonts w:ascii="微軟正黑體" w:eastAsia="微軟正黑體" w:hAnsi="微軟正黑體" w:hint="eastAsia"/>
+          <w:lang w:eastAsia="zh-TW"/>
+        </w:rPr>
+        <w:t>，並重新載入文本</w:t>
+      </w:r>
+      <w:r>
+        <w:rPr>
+          <w:rFonts w:ascii="微軟正黑體" w:eastAsia="微軟正黑體" w:hAnsi="微軟正黑體" w:hint="eastAsia"/>
+          <w:lang w:eastAsia="zh-TW"/>
+        </w:rPr>
+        <w:t>。</w:t>
       </w:r>
     </w:p>
     <w:p>
@@ -1210,23 +1424,44 @@
           <w:rFonts w:ascii="微軟正黑體" w:eastAsia="微軟正黑體" w:hAnsi="微軟正黑體" w:hint="eastAsia"/>
           <w:lang w:eastAsia="zh-TW"/>
         </w:rPr>
-        <w:t>如果想要放回，請使用「</w:t>
-      </w:r>
-      <w:r>
-        <w:rPr>
-          <w:rFonts w:ascii="微軟正黑體" w:eastAsia="微軟正黑體" w:hAnsi="微軟正黑體" w:hint="eastAsia"/>
-          <w:b/>
-          <w:bCs/>
-          <w:lang w:eastAsia="zh-TW"/>
-        </w:rPr>
-        <w:t>日文轉繁體中文.bat</w:t>
-      </w:r>
-      <w:r>
-        <w:rPr>
-          <w:rFonts w:ascii="微軟正黑體" w:eastAsia="微軟正黑體" w:hAnsi="微軟正黑體" w:hint="eastAsia"/>
-          <w:lang w:eastAsia="zh-TW"/>
-        </w:rPr>
-        <w:t>」來將指定文本放回。</w:t>
+        <w:t>步驟２：還原。</w:t>
+      </w:r>
+      <w:r>
+        <w:rPr>
+          <w:rFonts w:ascii="微軟正黑體" w:eastAsia="微軟正黑體" w:hAnsi="微軟正黑體" w:hint="eastAsia"/>
+          <w:lang w:eastAsia="zh-TW"/>
+        </w:rPr>
+        <w:t>使用「</w:t>
+      </w:r>
+      <w:r>
+        <w:rPr>
+          <w:rFonts w:ascii="微軟正黑體" w:eastAsia="微軟正黑體" w:hAnsi="微軟正黑體" w:hint="eastAsia"/>
+          <w:b/>
+          <w:bCs/>
+          <w:lang w:eastAsia="zh-TW"/>
+        </w:rPr>
+        <w:t>還原.exe</w:t>
+      </w:r>
+      <w:r>
+        <w:rPr>
+          <w:rFonts w:ascii="微軟正黑體" w:eastAsia="微軟正黑體" w:hAnsi="微軟正黑體" w:hint="eastAsia"/>
+          <w:lang w:eastAsia="zh-TW"/>
+        </w:rPr>
+        <w:t>」來將指定文本放回</w:t>
+      </w:r>
+      <w:r>
+        <w:rPr>
+          <w:rFonts w:ascii="微軟正黑體" w:eastAsia="微軟正黑體" w:hAnsi="微軟正黑體" w:hint="eastAsia"/>
+          <w:lang w:eastAsia="zh-TW"/>
+        </w:rPr>
+        <w:t>，並重新載入文本</w:t>
+      </w:r>
+      <w:r>
+        <w:rPr>
+          <w:rFonts w:ascii="微軟正黑體" w:eastAsia="微軟正黑體" w:hAnsi="微軟正黑體" w:hint="eastAsia"/>
+          <w:lang w:eastAsia="zh-TW"/>
+        </w:rPr>
+        <w:t>。</w:t>
       </w:r>
     </w:p>
     <w:p>
@@ -1249,7 +1484,21 @@
           <w:rFonts w:ascii="微軟正黑體" w:eastAsia="微軟正黑體" w:hAnsi="微軟正黑體" w:hint="eastAsia"/>
           <w:lang w:eastAsia="zh-TW"/>
         </w:rPr>
-        <w:t>本身雖然有檢測的功能，且按照正常使用的步驟，應該不會有問題，不過如果出了問題，請砍掉</w:t>
+        <w:t>本身雖然有檢測的功能，且按照正常使用的</w:t>
+      </w:r>
+      <w:r>
+        <w:rPr>
+          <w:rFonts w:ascii="微軟正黑體" w:eastAsia="微軟正黑體" w:hAnsi="微軟正黑體" w:hint="eastAsia"/>
+          <w:lang w:eastAsia="zh-TW"/>
+        </w:rPr>
+        <w:t>順序</w:t>
+      </w:r>
+      <w:r>
+        <w:rPr>
+          <w:rFonts w:ascii="微軟正黑體" w:eastAsia="微軟正黑體" w:hAnsi="微軟正黑體" w:hint="eastAsia"/>
+          <w:lang w:eastAsia="zh-TW"/>
+        </w:rPr>
+        <w:t>，應該不會有問題，不過如果出了問題，請砍掉</w:t>
       </w:r>
       <w:proofErr w:type="spellStart"/>
       <w:r>
@@ -1330,7 +1579,7 @@
           <w:bCs/>
           <w:lang w:eastAsia="zh-TW"/>
         </w:rPr>
-        <w:t>6</w:t>
+        <w:t>8</w:t>
       </w:r>
       <w:r>
         <w:rPr>
@@ -1462,6 +1711,7 @@
         <w:lang w:eastAsia="zh-TW"/>
       </w:rPr>
     </w:pPr>
+    <w:proofErr w:type="gramStart"/>
     <w:r>
       <w:rPr>
         <w:rFonts w:ascii="微軟正黑體" w:eastAsia="微軟正黑體" w:hAnsi="微軟正黑體" w:hint="eastAsia"/>
@@ -1469,6 +1719,7 @@
       </w:rPr>
       <w:t>插件說明</w:t>
     </w:r>
+    <w:proofErr w:type="gramEnd"/>
   </w:p>
 </w:hdr>
 </file>

--- a/localized_data/插件說明_about.docx
+++ b/localized_data/插件說明_about.docx
@@ -201,59 +201,19 @@
           <w:shd w:val="clear" w:color="auto" w:fill="FFFFFF"/>
           <w:lang w:eastAsia="zh-TW"/>
         </w:rPr>
-        <w:t>協議開源，您僅能在符合此協議的規定條件下使用這些檔。</w:t>
-      </w:r>
-      <w:proofErr w:type="gramStart"/>
-      <w:r>
-        <w:rPr>
-          <w:rFonts w:ascii="微軟正黑體" w:eastAsia="微軟正黑體" w:hAnsi="微軟正黑體" w:cs="Segoe UI" w:hint="eastAsia"/>
-          <w:color w:val="24292F"/>
-          <w:shd w:val="clear" w:color="auto" w:fill="FFFFFF"/>
-          <w:lang w:eastAsia="zh-TW"/>
-        </w:rPr>
-        <w:t>（</w:t>
-      </w:r>
-      <w:proofErr w:type="gramEnd"/>
-      <w:r>
-        <w:rPr>
-          <w:rFonts w:ascii="微軟正黑體" w:eastAsia="微軟正黑體" w:hAnsi="微軟正黑體" w:cs="Segoe UI" w:hint="eastAsia"/>
-          <w:color w:val="24292F"/>
-          <w:shd w:val="clear" w:color="auto" w:fill="FFFFFF"/>
-          <w:lang w:eastAsia="zh-TW"/>
-        </w:rPr>
-        <w:t>例如通過錄製影片、截取圖片、文本等方式轉載或更改此外掛程式內的翻譯內容，需要標注</w:t>
-      </w:r>
-      <w:r>
-        <w:fldChar w:fldCharType="begin"/>
-      </w:r>
-      <w:r>
-        <w:rPr>
-          <w:rFonts w:ascii="微軟正黑體" w:eastAsia="微軟正黑體" w:hAnsi="微軟正黑體"/>
-          <w:lang w:eastAsia="zh-TW"/>
-        </w:rPr>
-        <w:instrText xml:space="preserve"> HYPERLINK "https://github.com/MinamiChiwa/Trainers-Legend-G-TRANS/blob/master/translation-progress.md" </w:instrText>
-      </w:r>
-      <w:r>
-        <w:fldChar w:fldCharType="separate"/>
-      </w:r>
-      <w:r>
-        <w:rPr>
-          <w:rStyle w:val="a4"/>
-          <w:rFonts w:ascii="微軟正黑體" w:eastAsia="微軟正黑體" w:hAnsi="微軟正黑體" w:cs="Segoe UI" w:hint="eastAsia"/>
-          <w:shd w:val="clear" w:color="auto" w:fill="FFFFFF"/>
-          <w:lang w:eastAsia="zh-TW"/>
-        </w:rPr>
-        <w:t>原譯者</w:t>
-      </w:r>
-      <w:r>
-        <w:rPr>
-          <w:rStyle w:val="a4"/>
-          <w:rFonts w:ascii="微軟正黑體" w:eastAsia="微軟正黑體" w:hAnsi="微軟正黑體" w:cs="Segoe UI"/>
-          <w:shd w:val="clear" w:color="auto" w:fill="FFFFFF"/>
-          <w:lang w:eastAsia="zh-TW"/>
-        </w:rPr>
-        <w:fldChar w:fldCharType="end"/>
-      </w:r>
+        <w:t>協議開源，您僅能在符合此協議的規定條件下使用這些檔。（例如通過錄製影片、截取圖片、文本等方式轉載或更改此外掛程式內的翻譯內容，需要標注</w:t>
+      </w:r>
+      <w:hyperlink r:id="rId11" w:history="1">
+        <w:r>
+          <w:rPr>
+            <w:rStyle w:val="a4"/>
+            <w:rFonts w:ascii="微軟正黑體" w:eastAsia="微軟正黑體" w:hAnsi="微軟正黑體" w:cs="Segoe UI" w:hint="eastAsia"/>
+            <w:shd w:val="clear" w:color="auto" w:fill="FFFFFF"/>
+            <w:lang w:eastAsia="zh-TW"/>
+          </w:rPr>
+          <w:t>原譯者</w:t>
+        </w:r>
+      </w:hyperlink>
       <w:r>
         <w:rPr>
           <w:rFonts w:ascii="微軟正黑體" w:eastAsia="微軟正黑體" w:hAnsi="微軟正黑體" w:cs="Segoe UI" w:hint="eastAsia"/>
@@ -289,32 +249,28 @@
           <w:u w:val="double"/>
           <w:lang w:eastAsia="zh-TW"/>
         </w:rPr>
-        <w:t>由於本外掛程式涉及到更改遊戲檔，可能會有封號風險，本專案及其貢獻</w:t>
-      </w:r>
-      <w:proofErr w:type="gramStart"/>
-      <w:r>
-        <w:rPr>
-          <w:rFonts w:ascii="微軟正黑體" w:eastAsia="微軟正黑體" w:hAnsi="微軟正黑體" w:hint="eastAsia"/>
+        <w:t>由於本外掛程式涉及到更改遊戲檔，可能會有封號風險，本專案及其貢獻者均與</w:t>
+      </w:r>
+      <w:r>
+        <w:rPr>
+          <w:rFonts w:ascii="微軟正黑體" w:eastAsia="微軟正黑體" w:hAnsi="微軟正黑體"/>
           <w:b/>
           <w:bCs/>
           <w:u w:val="double"/>
           <w:lang w:eastAsia="zh-TW"/>
         </w:rPr>
-        <w:t>者均與</w:t>
-      </w:r>
-      <w:proofErr w:type="spellStart"/>
-      <w:proofErr w:type="gramEnd"/>
-      <w:r>
-        <w:rPr>
-          <w:rFonts w:ascii="微軟正黑體" w:eastAsia="微軟正黑體" w:hAnsi="微軟正黑體"/>
+        <w:t>Cygames</w:t>
+      </w:r>
+      <w:r>
+        <w:rPr>
+          <w:rFonts w:ascii="微軟正黑體" w:eastAsia="微軟正黑體" w:hAnsi="微軟正黑體" w:hint="eastAsia"/>
           <w:b/>
           <w:bCs/>
           <w:u w:val="double"/>
           <w:lang w:eastAsia="zh-TW"/>
         </w:rPr>
-        <w:t>Cygames</w:t>
-      </w:r>
-      <w:proofErr w:type="spellEnd"/>
+        <w:t>無關並且不對使用該專案造成封號負責！</w:t>
+      </w:r>
       <w:r>
         <w:rPr>
           <w:rFonts w:ascii="微軟正黑體" w:eastAsia="微軟正黑體" w:hAnsi="微軟正黑體" w:hint="eastAsia"/>
@@ -323,7 +279,37 @@
           <w:u w:val="double"/>
           <w:lang w:eastAsia="zh-TW"/>
         </w:rPr>
-        <w:t>無關並且不對使用該專案造成封號負責！</w:t>
+        <w:t>如遭到警告或封號，請至本項目G</w:t>
+      </w:r>
+      <w:r>
+        <w:rPr>
+          <w:rFonts w:ascii="微軟正黑體" w:eastAsia="微軟正黑體" w:hAnsi="微軟正黑體"/>
+          <w:b/>
+          <w:bCs/>
+          <w:u w:val="double"/>
+          <w:lang w:eastAsia="zh-TW"/>
+        </w:rPr>
+        <w:t>itHub</w:t>
+      </w:r>
+      <w:r>
+        <w:rPr>
+          <w:rFonts w:ascii="微軟正黑體" w:eastAsia="微軟正黑體" w:hAnsi="微軟正黑體" w:hint="eastAsia"/>
+          <w:b/>
+          <w:bCs/>
+          <w:u w:val="double"/>
+          <w:lang w:eastAsia="zh-TW"/>
+        </w:rPr>
+        <w:t>發Issue</w:t>
+      </w:r>
+      <w:r>
+        <w:rPr>
+          <w:rFonts w:ascii="微軟正黑體" w:eastAsia="微軟正黑體" w:hAnsi="微軟正黑體" w:hint="eastAsia"/>
+          <w:b/>
+          <w:bCs/>
+          <w:u w:val="double"/>
+          <w:lang w:eastAsia="zh-TW"/>
+        </w:rPr>
+        <w:t>告知。</w:t>
       </w:r>
     </w:p>
     <w:p>
@@ -440,15 +426,7 @@
           <w:rFonts w:ascii="微軟正黑體" w:eastAsia="微軟正黑體" w:hAnsi="微軟正黑體" w:hint="eastAsia"/>
           <w:lang w:eastAsia="zh-TW"/>
         </w:rPr>
-        <w:t>小時之內刪除，否則</w:t>
-      </w:r>
-      <w:proofErr w:type="gramStart"/>
-      <w:r>
-        <w:rPr>
-          <w:rFonts w:ascii="微軟正黑體" w:eastAsia="微軟正黑體" w:hAnsi="微軟正黑體" w:hint="eastAsia"/>
-          <w:lang w:eastAsia="zh-TW"/>
-        </w:rPr>
-        <w:t>後果均由</w:t>
+        <w:t>小時之內刪除，否則後果均由</w:t>
       </w:r>
       <w:r>
         <w:rPr>
@@ -457,7 +435,6 @@
         </w:rPr>
         <w:t>使用者</w:t>
       </w:r>
-      <w:proofErr w:type="gramEnd"/>
       <w:r>
         <w:rPr>
           <w:rFonts w:ascii="微軟正黑體" w:eastAsia="微軟正黑體" w:hAnsi="微軟正黑體" w:hint="eastAsia"/>
@@ -485,40 +462,18 @@
         </w:rPr>
         <w:t>您可在</w:t>
       </w:r>
-      <w:r>
-        <w:fldChar w:fldCharType="begin"/>
-      </w:r>
-      <w:r>
-        <w:rPr>
-          <w:rFonts w:ascii="微軟正黑體" w:eastAsia="微軟正黑體" w:hAnsi="微軟正黑體"/>
-          <w:b/>
-          <w:bCs/>
-          <w:lang w:eastAsia="zh-TW"/>
-        </w:rPr>
-        <w:instrText>HYPERLINK "https://github.com/yotv2000tw/Trainers-Legend-G-TRANS-zh-tw/releases"</w:instrText>
-      </w:r>
-      <w:r>
-        <w:fldChar w:fldCharType="separate"/>
-      </w:r>
-      <w:r>
-        <w:rPr>
-          <w:rStyle w:val="a4"/>
-          <w:rFonts w:ascii="微軟正黑體" w:eastAsia="微軟正黑體" w:hAnsi="微軟正黑體"/>
-          <w:b/>
-          <w:bCs/>
-          <w:lang w:eastAsia="zh-TW"/>
-        </w:rPr>
-        <w:t>Github</w:t>
-      </w:r>
-      <w:r>
-        <w:rPr>
-          <w:rStyle w:val="a4"/>
-          <w:rFonts w:ascii="微軟正黑體" w:eastAsia="微軟正黑體" w:hAnsi="微軟正黑體"/>
-          <w:b/>
-          <w:bCs/>
-        </w:rPr>
-        <w:fldChar w:fldCharType="end"/>
-      </w:r>
+      <w:hyperlink r:id="rId12" w:history="1">
+        <w:r>
+          <w:rPr>
+            <w:rStyle w:val="a4"/>
+            <w:rFonts w:ascii="微軟正黑體" w:eastAsia="微軟正黑體" w:hAnsi="微軟正黑體"/>
+            <w:b/>
+            <w:bCs/>
+            <w:lang w:eastAsia="zh-TW"/>
+          </w:rPr>
+          <w:t>Github</w:t>
+        </w:r>
+      </w:hyperlink>
       <w:r>
         <w:rPr>
           <w:rFonts w:ascii="微軟正黑體" w:eastAsia="微軟正黑體" w:hAnsi="微軟正黑體" w:hint="eastAsia"/>
@@ -586,7 +541,7 @@
         </w:rPr>
         <w:t xml:space="preserve">有任何問題請至 </w:t>
       </w:r>
-      <w:hyperlink r:id="rId11" w:history="1">
+      <w:hyperlink r:id="rId13" w:history="1">
         <w:r>
           <w:rPr>
             <w:rStyle w:val="a4"/>
@@ -628,7 +583,6 @@
         </w:rPr>
         <w:t>LG</w:t>
       </w:r>
-      <w:proofErr w:type="gramStart"/>
       <w:r>
         <w:rPr>
           <w:rFonts w:ascii="微軟正黑體" w:eastAsia="微軟正黑體" w:hAnsi="微軟正黑體" w:hint="eastAsia"/>
@@ -637,22 +591,12 @@
           <w:u w:val="single"/>
           <w:lang w:eastAsia="zh-TW"/>
         </w:rPr>
-        <w:t>插件</w:t>
-      </w:r>
-      <w:proofErr w:type="gramEnd"/>
-      <w:r>
-        <w:rPr>
-          <w:rFonts w:ascii="微軟正黑體" w:eastAsia="微軟正黑體" w:hAnsi="微軟正黑體" w:hint="eastAsia"/>
-          <w:b/>
-          <w:bCs/>
-          <w:u w:val="single"/>
-          <w:lang w:eastAsia="zh-TW"/>
-        </w:rPr>
-        <w:t>」相關頻道詢問。</w:t>
+        <w:t>插件」相關頻道詢問。</w:t>
       </w:r>
     </w:p>
     <w:p>
       <w:pPr>
+        <w:ind w:firstLine="420"/>
         <w:jc w:val="left"/>
         <w:rPr>
           <w:rFonts w:ascii="微軟正黑體" w:eastAsia="微軟正黑體" w:hAnsi="微軟正黑體"/>
@@ -680,7 +624,7 @@
                     <pic:cNvPicPr/>
                   </pic:nvPicPr>
                   <pic:blipFill>
-                    <a:blip r:embed="rId12"/>
+                    <a:blip r:embed="rId14"/>
                     <a:stretch>
                       <a:fillRect/>
                     </a:stretch>
@@ -746,17 +690,8 @@
           <w:rFonts w:ascii="微軟正黑體" w:eastAsia="微軟正黑體" w:hAnsi="微軟正黑體" w:hint="eastAsia"/>
           <w:lang w:eastAsia="zh-TW"/>
         </w:rPr>
-        <w:t>將壓縮包內的所有檔及資料夾解壓至遊戲根目錄</w:t>
-      </w:r>
-      <w:proofErr w:type="gramStart"/>
-      <w:r>
-        <w:rPr>
-          <w:rFonts w:ascii="微軟正黑體" w:eastAsia="微軟正黑體" w:hAnsi="微軟正黑體" w:hint="eastAsia"/>
-          <w:lang w:eastAsia="zh-TW"/>
-        </w:rPr>
-        <w:t>（</w:t>
-      </w:r>
-      <w:proofErr w:type="gramEnd"/>
+        <w:t>將壓縮包內的所有檔及資料夾解壓至遊戲根目錄（</w:t>
+      </w:r>
       <w:r>
         <w:rPr>
           <w:rFonts w:ascii="微軟正黑體" w:eastAsia="微軟正黑體" w:hAnsi="微軟正黑體"/>
@@ -764,21 +699,12 @@
         </w:rPr>
         <w:t>X:\Umamusume</w:t>
       </w:r>
-      <w:proofErr w:type="gramStart"/>
-      <w:r>
-        <w:rPr>
-          <w:rFonts w:ascii="微軟正黑體" w:eastAsia="微軟正黑體" w:hAnsi="微軟正黑體" w:hint="eastAsia"/>
-          <w:lang w:eastAsia="zh-TW"/>
-        </w:rPr>
-        <w:t>）【</w:t>
-      </w:r>
-      <w:proofErr w:type="gramEnd"/>
-      <w:r>
-        <w:rPr>
-          <w:rFonts w:ascii="微軟正黑體" w:eastAsia="微軟正黑體" w:hAnsi="微軟正黑體" w:hint="eastAsia"/>
-          <w:lang w:eastAsia="zh-TW"/>
-        </w:rPr>
-        <w:t>包含</w:t>
+      <w:r>
+        <w:rPr>
+          <w:rFonts w:ascii="微軟正黑體" w:eastAsia="微軟正黑體" w:hAnsi="微軟正黑體" w:hint="eastAsia"/>
+          <w:lang w:eastAsia="zh-TW"/>
+        </w:rPr>
+        <w:t>）【包含</w:t>
       </w:r>
       <w:r>
         <w:rPr>
@@ -792,23 +718,7 @@
           <w:rFonts w:ascii="微軟正黑體" w:eastAsia="微軟正黑體" w:hAnsi="微軟正黑體" w:hint="eastAsia"/>
           <w:lang w:eastAsia="zh-TW"/>
         </w:rPr>
-        <w:t>文件的資料夾</w:t>
-      </w:r>
-      <w:proofErr w:type="gramStart"/>
-      <w:r>
-        <w:rPr>
-          <w:rFonts w:ascii="微軟正黑體" w:eastAsia="微軟正黑體" w:hAnsi="微軟正黑體" w:hint="eastAsia"/>
-          <w:lang w:eastAsia="zh-TW"/>
-        </w:rPr>
-        <w:t>】</w:t>
-      </w:r>
-      <w:proofErr w:type="gramEnd"/>
-      <w:r>
-        <w:rPr>
-          <w:rFonts w:ascii="微軟正黑體" w:eastAsia="微軟正黑體" w:hAnsi="微軟正黑體" w:hint="eastAsia"/>
-          <w:lang w:eastAsia="zh-TW"/>
-        </w:rPr>
-        <w:t>。</w:t>
+        <w:t>文件的資料夾】。</w:t>
       </w:r>
     </w:p>
     <w:p>
@@ -935,7 +845,6 @@
         </w:rPr>
         <w:t>中的</w:t>
       </w:r>
-      <w:proofErr w:type="spellStart"/>
       <w:r>
         <w:rPr>
           <w:rFonts w:ascii="微軟正黑體" w:eastAsia="微軟正黑體" w:hAnsi="微軟正黑體"/>
@@ -943,7 +852,6 @@
         </w:rPr>
         <w:t>enableConsole</w:t>
       </w:r>
-      <w:proofErr w:type="spellEnd"/>
       <w:r>
         <w:rPr>
           <w:rFonts w:ascii="微軟正黑體" w:eastAsia="微軟正黑體" w:hAnsi="微軟正黑體" w:hint="eastAsia"/>
@@ -996,17 +904,8 @@
           <w:rFonts w:ascii="微軟正黑體" w:eastAsia="微軟正黑體" w:hAnsi="微軟正黑體" w:hint="eastAsia"/>
           <w:lang w:eastAsia="zh-TW"/>
         </w:rPr>
-        <w:t>方法①：啟動</w:t>
-      </w:r>
-      <w:proofErr w:type="gramStart"/>
-      <w:r>
-        <w:rPr>
-          <w:rFonts w:ascii="微軟正黑體" w:eastAsia="微軟正黑體" w:hAnsi="微軟正黑體" w:hint="eastAsia"/>
-          <w:lang w:eastAsia="zh-TW"/>
-        </w:rPr>
-        <w:t>【</w:t>
-      </w:r>
-      <w:proofErr w:type="gramEnd"/>
+        <w:t>方法①：啟動【</w:t>
+      </w:r>
       <w:r>
         <w:rPr>
           <w:rFonts w:ascii="微軟正黑體" w:eastAsia="微軟正黑體" w:hAnsi="微軟正黑體"/>
@@ -1014,21 +913,12 @@
         </w:rPr>
         <w:t>legend_g_plugin.exe</w:t>
       </w:r>
-      <w:proofErr w:type="gramStart"/>
-      <w:r>
-        <w:rPr>
-          <w:rFonts w:ascii="微軟正黑體" w:eastAsia="微軟正黑體" w:hAnsi="微軟正黑體" w:hint="eastAsia"/>
-          <w:lang w:eastAsia="zh-TW"/>
-        </w:rPr>
-        <w:t>】</w:t>
-      </w:r>
-      <w:proofErr w:type="gramEnd"/>
-      <w:r>
-        <w:rPr>
-          <w:rFonts w:ascii="微軟正黑體" w:eastAsia="微軟正黑體" w:hAnsi="微軟正黑體" w:hint="eastAsia"/>
-          <w:lang w:eastAsia="zh-TW"/>
-        </w:rPr>
-        <w:t>，檢測版本並更新。</w:t>
+      <w:r>
+        <w:rPr>
+          <w:rFonts w:ascii="微軟正黑體" w:eastAsia="微軟正黑體" w:hAnsi="微軟正黑體" w:hint="eastAsia"/>
+          <w:lang w:eastAsia="zh-TW"/>
+        </w:rPr>
+        <w:t>】，檢測版本並更新。</w:t>
       </w:r>
     </w:p>
     <w:p>
@@ -1047,39 +937,18 @@
         </w:rPr>
         <w:t>方法②：前往：</w:t>
       </w:r>
-      <w:r>
-        <w:fldChar w:fldCharType="begin"/>
-      </w:r>
-      <w:r>
-        <w:rPr>
-          <w:rFonts w:ascii="微軟正黑體" w:eastAsia="微軟正黑體" w:hAnsi="微軟正黑體"/>
-          <w:lang w:eastAsia="zh-TW"/>
-        </w:rPr>
-        <w:instrText>HYPERLINK "https://github.com/yotv2000tw/Trainers-Legend-G-TRANS-zh-tw/releases"</w:instrText>
-      </w:r>
-      <w:r>
-        <w:fldChar w:fldCharType="separate"/>
-      </w:r>
-      <w:r>
-        <w:rPr>
-          <w:rStyle w:val="a4"/>
-          <w:rFonts w:ascii="微軟正黑體" w:eastAsia="微軟正黑體" w:hAnsi="微軟正黑體"/>
-          <w:b/>
-          <w:bCs/>
-          <w:lang w:eastAsia="zh-TW"/>
-        </w:rPr>
-        <w:t>Github</w:t>
-      </w:r>
-      <w:r>
-        <w:rPr>
-          <w:rStyle w:val="a4"/>
-          <w:rFonts w:ascii="微軟正黑體" w:eastAsia="微軟正黑體" w:hAnsi="微軟正黑體"/>
-          <w:b/>
-          <w:bCs/>
-          <w:lang w:eastAsia="zh-TW"/>
-        </w:rPr>
-        <w:fldChar w:fldCharType="end"/>
-      </w:r>
+      <w:hyperlink r:id="rId15" w:history="1">
+        <w:r>
+          <w:rPr>
+            <w:rStyle w:val="a4"/>
+            <w:rFonts w:ascii="微軟正黑體" w:eastAsia="微軟正黑體" w:hAnsi="微軟正黑體"/>
+            <w:b/>
+            <w:bCs/>
+            <w:lang w:eastAsia="zh-TW"/>
+          </w:rPr>
+          <w:t>Github</w:t>
+        </w:r>
+      </w:hyperlink>
       <w:r>
         <w:rPr>
           <w:rFonts w:ascii="微軟正黑體" w:eastAsia="微軟正黑體" w:hAnsi="微軟正黑體" w:hint="eastAsia"/>
@@ -1152,17 +1021,8 @@
           <w:rFonts w:ascii="微軟正黑體" w:eastAsia="微軟正黑體" w:hAnsi="微軟正黑體" w:hint="eastAsia"/>
           <w:lang w:eastAsia="zh-TW"/>
         </w:rPr>
-        <w:t>啟動</w:t>
-      </w:r>
-      <w:proofErr w:type="gramStart"/>
-      <w:r>
-        <w:rPr>
-          <w:rFonts w:ascii="微軟正黑體" w:eastAsia="微軟正黑體" w:hAnsi="微軟正黑體" w:hint="eastAsia"/>
-          <w:lang w:eastAsia="zh-TW"/>
-        </w:rPr>
-        <w:t>【</w:t>
-      </w:r>
-      <w:proofErr w:type="gramEnd"/>
+        <w:t>啟動【</w:t>
+      </w:r>
       <w:r>
         <w:rPr>
           <w:rFonts w:ascii="微軟正黑體" w:eastAsia="微軟正黑體" w:hAnsi="微軟正黑體"/>
@@ -1170,21 +1030,12 @@
         </w:rPr>
         <w:t>legend_g_plugin.exe</w:t>
       </w:r>
-      <w:proofErr w:type="gramStart"/>
-      <w:r>
-        <w:rPr>
-          <w:rFonts w:ascii="微軟正黑體" w:eastAsia="微軟正黑體" w:hAnsi="微軟正黑體" w:hint="eastAsia"/>
-          <w:lang w:eastAsia="zh-TW"/>
-        </w:rPr>
-        <w:t>】</w:t>
-      </w:r>
-      <w:proofErr w:type="gramEnd"/>
-      <w:r>
-        <w:rPr>
-          <w:rFonts w:ascii="微軟正黑體" w:eastAsia="微軟正黑體" w:hAnsi="微軟正黑體" w:hint="eastAsia"/>
-          <w:lang w:eastAsia="zh-TW"/>
-        </w:rPr>
-        <w:t>，按提示進行設</w:t>
+      <w:r>
+        <w:rPr>
+          <w:rFonts w:ascii="微軟正黑體" w:eastAsia="微軟正黑體" w:hAnsi="微軟正黑體" w:hint="eastAsia"/>
+          <w:lang w:eastAsia="zh-TW"/>
+        </w:rPr>
+        <w:t>】，按提示進行設</w:t>
       </w:r>
       <w:r>
         <w:rPr>
@@ -1238,7 +1089,6 @@
         </w:rPr>
         <w:t>針對「</w:t>
       </w:r>
-      <w:proofErr w:type="spellStart"/>
       <w:r>
         <w:rPr>
           <w:rFonts w:ascii="微軟正黑體" w:eastAsia="微軟正黑體" w:hAnsi="微軟正黑體"/>
@@ -1246,7 +1096,6 @@
         </w:rPr>
         <w:t>UmaUmaCruise</w:t>
       </w:r>
-      <w:proofErr w:type="spellEnd"/>
       <w:r>
         <w:rPr>
           <w:rFonts w:ascii="微軟正黑體" w:eastAsia="微軟正黑體" w:hAnsi="微軟正黑體" w:hint="eastAsia"/>
@@ -1500,7 +1349,6 @@
         </w:rPr>
         <w:t>，應該不會有問題，不過如果出了問題，請砍掉</w:t>
       </w:r>
-      <w:proofErr w:type="spellStart"/>
       <w:r>
         <w:rPr>
           <w:rFonts w:ascii="微軟正黑體" w:eastAsia="微軟正黑體" w:hAnsi="微軟正黑體"/>
@@ -1508,7 +1356,6 @@
         </w:rPr>
         <w:t>localized_data</w:t>
       </w:r>
-      <w:proofErr w:type="spellEnd"/>
       <w:r>
         <w:rPr>
           <w:rFonts w:ascii="微軟正黑體" w:eastAsia="微軟正黑體" w:hAnsi="微軟正黑體" w:hint="eastAsia"/>
@@ -1592,8 +1439,8 @@
       </w:r>
     </w:p>
     <w:sectPr>
-      <w:headerReference w:type="default" r:id="rId13"/>
-      <w:footerReference w:type="default" r:id="rId14"/>
+      <w:headerReference w:type="default" r:id="rId16"/>
+      <w:footerReference w:type="default" r:id="rId17"/>
       <w:pgSz w:w="11906" w:h="16838"/>
       <w:pgMar w:top="1440" w:right="1080" w:bottom="1440" w:left="1080" w:header="851" w:footer="992" w:gutter="0"/>
       <w:cols w:space="425"/>
@@ -1711,7 +1558,6 @@
         <w:lang w:eastAsia="zh-TW"/>
       </w:rPr>
     </w:pPr>
-    <w:proofErr w:type="gramStart"/>
     <w:r>
       <w:rPr>
         <w:rFonts w:ascii="微軟正黑體" w:eastAsia="微軟正黑體" w:hAnsi="微軟正黑體" w:hint="eastAsia"/>
@@ -1719,7 +1565,6 @@
       </w:rPr>
       <w:t>插件說明</w:t>
     </w:r>
-    <w:proofErr w:type="gramEnd"/>
   </w:p>
 </w:hdr>
 </file>

--- a/localized_data/插件說明_about.docx
+++ b/localized_data/插件說明_about.docx
@@ -1054,318 +1054,235 @@
     </w:p>
     <w:p>
       <w:pPr>
-        <w:jc w:val="left"/>
-        <w:rPr>
-          <w:rFonts w:ascii="微軟正黑體" w:eastAsia="微軟正黑體" w:hAnsi="微軟正黑體" w:cs="SimSun"/>
-          <w:color w:val="5C5C5C"/>
-          <w:kern w:val="0"/>
-          <w:sz w:val="18"/>
-          <w:szCs w:val="18"/>
+        <w:pStyle w:val="Default"/>
+        <w:rPr>
+          <w:sz w:val="44"/>
+          <w:szCs w:val="44"/>
           <w:lang w:eastAsia="zh-TW"/>
         </w:rPr>
       </w:pPr>
       <w:r>
         <w:rPr>
           <w:rStyle w:val="10"/>
-          <w:rFonts w:ascii="微軟正黑體" w:eastAsia="微軟正黑體" w:hAnsi="微軟正黑體" w:hint="eastAsia"/>
-          <w:lang w:eastAsia="zh-TW"/>
-        </w:rPr>
-        <w:t>四、額外調整：</w:t>
+          <w:rFonts w:hAnsi="微軟正黑體" w:hint="eastAsia"/>
+          <w:lang w:eastAsia="zh-TW"/>
+        </w:rPr>
+        <w:t>四、</w:t>
+      </w:r>
+      <w:r>
+        <w:rPr>
+          <w:rFonts w:hint="eastAsia"/>
+          <w:b/>
+          <w:bCs/>
+          <w:sz w:val="44"/>
+          <w:szCs w:val="44"/>
+          <w:lang w:eastAsia="zh-TW"/>
+        </w:rPr>
+        <w:t>解除安裝</w:t>
+      </w:r>
+      <w:r>
+        <w:rPr>
+          <w:rFonts w:hint="eastAsia"/>
+          <w:b/>
+          <w:bCs/>
+          <w:sz w:val="44"/>
+          <w:szCs w:val="44"/>
+          <w:lang w:eastAsia="zh-TW"/>
+        </w:rPr>
+        <w:t>：</w:t>
       </w:r>
     </w:p>
     <w:p>
       <w:pPr>
-        <w:ind w:firstLine="420"/>
-        <w:jc w:val="left"/>
-        <w:rPr>
-          <w:rFonts w:ascii="微軟正黑體" w:eastAsia="微軟正黑體" w:hAnsi="微軟正黑體"/>
-          <w:lang w:eastAsia="zh-TW"/>
-        </w:rPr>
-      </w:pPr>
-      <w:r>
-        <w:rPr>
-          <w:rFonts w:ascii="微軟正黑體" w:eastAsia="微軟正黑體" w:hAnsi="微軟正黑體" w:hint="eastAsia"/>
-          <w:lang w:eastAsia="zh-TW"/>
-        </w:rPr>
-        <w:t>針對「</w:t>
-      </w:r>
-      <w:r>
-        <w:rPr>
-          <w:rFonts w:ascii="微軟正黑體" w:eastAsia="微軟正黑體" w:hAnsi="微軟正黑體"/>
-          <w:lang w:eastAsia="zh-TW"/>
-        </w:rPr>
-        <w:t>UmaUmaCruise</w:t>
-      </w:r>
-      <w:r>
-        <w:rPr>
-          <w:rFonts w:ascii="微軟正黑體" w:eastAsia="微軟正黑體" w:hAnsi="微軟正黑體" w:hint="eastAsia"/>
-          <w:lang w:eastAsia="zh-TW"/>
-        </w:rPr>
-        <w:t>」，如果直接套用完全翻譯，可能會導致</w:t>
-      </w:r>
-      <w:r>
-        <w:rPr>
-          <w:rFonts w:ascii="微軟正黑體" w:eastAsia="微軟正黑體" w:hAnsi="微軟正黑體" w:hint="eastAsia"/>
-          <w:lang w:eastAsia="zh-TW"/>
-        </w:rPr>
-        <w:t>其</w:t>
-      </w:r>
-      <w:r>
-        <w:rPr>
-          <w:rFonts w:ascii="微軟正黑體" w:eastAsia="微軟正黑體" w:hAnsi="微軟正黑體" w:hint="eastAsia"/>
-          <w:lang w:eastAsia="zh-TW"/>
-        </w:rPr>
-        <w:t>無法正常偵測</w:t>
-      </w:r>
-      <w:r>
-        <w:rPr>
-          <w:rFonts w:ascii="微軟正黑體" w:eastAsia="微軟正黑體" w:hAnsi="微軟正黑體" w:hint="eastAsia"/>
-          <w:lang w:eastAsia="zh-TW"/>
-        </w:rPr>
-        <w:t>事件標題</w:t>
-      </w:r>
-      <w:r>
-        <w:rPr>
-          <w:rFonts w:ascii="微軟正黑體" w:eastAsia="微軟正黑體" w:hAnsi="微軟正黑體" w:hint="eastAsia"/>
-          <w:lang w:eastAsia="zh-TW"/>
-        </w:rPr>
-        <w:t>。有鑑於此，這裡提供比較</w:t>
-      </w:r>
-      <w:r>
-        <w:rPr>
-          <w:rFonts w:ascii="微軟正黑體" w:eastAsia="微軟正黑體" w:hAnsi="微軟正黑體" w:hint="eastAsia"/>
-          <w:lang w:eastAsia="zh-TW"/>
-        </w:rPr>
-        <w:t>簡便</w:t>
-      </w:r>
-      <w:r>
-        <w:rPr>
-          <w:rFonts w:ascii="微軟正黑體" w:eastAsia="微軟正黑體" w:hAnsi="微軟正黑體" w:hint="eastAsia"/>
-          <w:lang w:eastAsia="zh-TW"/>
-        </w:rPr>
-        <w:t>的方式來解套，</w:t>
-      </w:r>
-      <w:r>
-        <w:rPr>
-          <w:rFonts w:ascii="微軟正黑體" w:eastAsia="微軟正黑體" w:hAnsi="微軟正黑體" w:hint="eastAsia"/>
-          <w:b/>
-          <w:bCs/>
-          <w:u w:val="double"/>
-          <w:lang w:eastAsia="zh-TW"/>
-        </w:rPr>
-        <w:t>每次</w:t>
-      </w:r>
-      <w:r>
-        <w:rPr>
-          <w:rFonts w:ascii="微軟正黑體" w:eastAsia="微軟正黑體" w:hAnsi="微軟正黑體" w:hint="eastAsia"/>
-          <w:b/>
-          <w:bCs/>
-          <w:u w:val="double"/>
-          <w:lang w:eastAsia="zh-TW"/>
-        </w:rPr>
-        <w:t>更新後</w:t>
-      </w:r>
-      <w:r>
-        <w:rPr>
-          <w:rFonts w:ascii="微軟正黑體" w:eastAsia="微軟正黑體" w:hAnsi="微軟正黑體" w:hint="eastAsia"/>
-          <w:b/>
-          <w:bCs/>
-          <w:u w:val="double"/>
-          <w:lang w:eastAsia="zh-TW"/>
-        </w:rPr>
-        <w:t>都必須</w:t>
-      </w:r>
-      <w:r>
-        <w:rPr>
-          <w:rFonts w:ascii="微軟正黑體" w:eastAsia="微軟正黑體" w:hAnsi="微軟正黑體" w:hint="eastAsia"/>
-          <w:b/>
-          <w:bCs/>
-          <w:u w:val="double"/>
-          <w:lang w:eastAsia="zh-TW"/>
-        </w:rPr>
-        <w:t>重新處理，並請一律依照以下順序進行</w:t>
-      </w:r>
-      <w:r>
-        <w:rPr>
-          <w:rFonts w:ascii="微軟正黑體" w:eastAsia="微軟正黑體" w:hAnsi="微軟正黑體" w:hint="eastAsia"/>
-          <w:lang w:eastAsia="zh-TW"/>
-        </w:rPr>
-        <w:t>。</w:t>
+        <w:ind w:leftChars="200" w:left="420"/>
+        <w:rPr>
+          <w:rFonts w:ascii="微軟正黑體" w:eastAsia="微軟正黑體" w:hAnsi="微軟正黑體"/>
+          <w:lang w:eastAsia="zh-TW"/>
+        </w:rPr>
+      </w:pPr>
+      <w:r>
+        <w:rPr>
+          <w:rFonts w:ascii="微軟正黑體" w:eastAsia="微軟正黑體" w:hAnsi="微軟正黑體" w:hint="eastAsia"/>
+          <w:lang w:eastAsia="zh-TW"/>
+        </w:rPr>
+        <w:t>1</w:t>
+      </w:r>
+      <w:r>
+        <w:rPr>
+          <w:rFonts w:ascii="微軟正黑體" w:eastAsia="微軟正黑體" w:hAnsi="微軟正黑體"/>
+          <w:lang w:eastAsia="zh-TW"/>
+        </w:rPr>
+        <w:t xml:space="preserve">. </w:t>
+      </w:r>
+      <w:r>
+        <w:rPr>
+          <w:rFonts w:ascii="微軟正黑體" w:eastAsia="微軟正黑體" w:hAnsi="微軟正黑體" w:hint="eastAsia"/>
+          <w:lang w:eastAsia="zh-TW"/>
+        </w:rPr>
+        <w:t>關閉遊戲後，刪除</w:t>
+      </w:r>
+      <w:r>
+        <w:rPr>
+          <w:rFonts w:ascii="微軟正黑體" w:eastAsia="微軟正黑體" w:hAnsi="微軟正黑體"/>
+          <w:lang w:eastAsia="zh-TW"/>
+        </w:rPr>
+        <w:t xml:space="preserve"> Umamusume </w:t>
+      </w:r>
+      <w:r>
+        <w:rPr>
+          <w:rFonts w:ascii="微軟正黑體" w:eastAsia="微軟正黑體" w:hAnsi="微軟正黑體" w:hint="eastAsia"/>
+          <w:lang w:eastAsia="zh-TW"/>
+        </w:rPr>
+        <w:t>文件夾內的以下內容：</w:t>
+      </w:r>
+      <w:r>
+        <w:rPr>
+          <w:rFonts w:ascii="微軟正黑體" w:eastAsia="微軟正黑體" w:hAnsi="微軟正黑體"/>
+          <w:lang w:eastAsia="zh-TW"/>
+        </w:rPr>
+        <w:t xml:space="preserve"> </w:t>
       </w:r>
     </w:p>
     <w:p>
       <w:pPr>
-        <w:jc w:val="left"/>
-        <w:rPr>
-          <w:rFonts w:ascii="微軟正黑體" w:eastAsia="微軟正黑體" w:hAnsi="微軟正黑體"/>
-          <w:lang w:eastAsia="zh-TW"/>
-        </w:rPr>
-      </w:pPr>
-      <w:r>
-        <w:rPr>
-          <w:rFonts w:ascii="微軟正黑體" w:eastAsia="微軟正黑體" w:hAnsi="微軟正黑體"/>
-          <w:lang w:eastAsia="zh-TW"/>
-        </w:rPr>
-        <w:tab/>
-      </w:r>
-      <w:r>
-        <w:rPr>
-          <w:rFonts w:ascii="微軟正黑體" w:eastAsia="微軟正黑體" w:hAnsi="微軟正黑體" w:hint="eastAsia"/>
-          <w:lang w:eastAsia="zh-TW"/>
-        </w:rPr>
-        <w:t>步驟１：轉換。</w:t>
-      </w:r>
-      <w:r>
-        <w:rPr>
-          <w:rFonts w:ascii="微軟正黑體" w:eastAsia="微軟正黑體" w:hAnsi="微軟正黑體" w:hint="eastAsia"/>
-          <w:lang w:eastAsia="zh-TW"/>
-        </w:rPr>
-        <w:t>使用「</w:t>
-      </w:r>
-      <w:r>
-        <w:rPr>
-          <w:rFonts w:ascii="微軟正黑體" w:eastAsia="微軟正黑體" w:hAnsi="微軟正黑體" w:hint="eastAsia"/>
-          <w:b/>
-          <w:bCs/>
-          <w:lang w:eastAsia="zh-TW"/>
-        </w:rPr>
-        <w:t>轉換.exe</w:t>
-      </w:r>
-      <w:r>
-        <w:rPr>
-          <w:rFonts w:ascii="微軟正黑體" w:eastAsia="微軟正黑體" w:hAnsi="微軟正黑體" w:hint="eastAsia"/>
-          <w:lang w:eastAsia="zh-TW"/>
-        </w:rPr>
-        <w:t>」來將指定文本拔除</w:t>
-      </w:r>
-      <w:r>
-        <w:rPr>
-          <w:rFonts w:ascii="微軟正黑體" w:eastAsia="微軟正黑體" w:hAnsi="微軟正黑體" w:hint="eastAsia"/>
-          <w:lang w:eastAsia="zh-TW"/>
-        </w:rPr>
-        <w:t>，並重新載入文本</w:t>
-      </w:r>
-      <w:r>
-        <w:rPr>
-          <w:rFonts w:ascii="微軟正黑體" w:eastAsia="微軟正黑體" w:hAnsi="微軟正黑體" w:hint="eastAsia"/>
-          <w:lang w:eastAsia="zh-TW"/>
-        </w:rPr>
-        <w:t>。</w:t>
+        <w:ind w:leftChars="200" w:left="420" w:firstLine="420"/>
+        <w:rPr>
+          <w:rFonts w:ascii="微軟正黑體" w:eastAsia="微軟正黑體" w:hAnsi="微軟正黑體"/>
+        </w:rPr>
+      </w:pPr>
+      <w:r>
+        <w:rPr>
+          <w:rFonts w:ascii="微軟正黑體" w:eastAsia="微軟正黑體" w:hAnsi="微軟正黑體"/>
+        </w:rPr>
+        <w:t xml:space="preserve">localized_data </w:t>
+      </w:r>
+      <w:r>
+        <w:rPr>
+          <w:rFonts w:ascii="微軟正黑體" w:eastAsia="微軟正黑體" w:hAnsi="微軟正黑體" w:hint="eastAsia"/>
+        </w:rPr>
+        <w:t>文件夾、</w:t>
+      </w:r>
+      <w:r>
+        <w:rPr>
+          <w:rFonts w:ascii="微軟正黑體" w:eastAsia="微軟正黑體" w:hAnsi="微軟正黑體"/>
+        </w:rPr>
+        <w:t>config.json</w:t>
+      </w:r>
+      <w:r>
+        <w:rPr>
+          <w:rFonts w:ascii="微軟正黑體" w:eastAsia="微軟正黑體" w:hAnsi="微軟正黑體" w:hint="eastAsia"/>
+        </w:rPr>
+        <w:t>、</w:t>
+      </w:r>
+      <w:r>
+        <w:rPr>
+          <w:rFonts w:ascii="微軟正黑體" w:eastAsia="微軟正黑體" w:hAnsi="微軟正黑體"/>
+        </w:rPr>
+        <w:t>legend_g_plugin.exe</w:t>
+      </w:r>
+      <w:r>
+        <w:rPr>
+          <w:rFonts w:ascii="微軟正黑體" w:eastAsia="微軟正黑體" w:hAnsi="微軟正黑體" w:hint="eastAsia"/>
+        </w:rPr>
+        <w:t>、</w:t>
+      </w:r>
+      <w:r>
+        <w:rPr>
+          <w:rFonts w:ascii="微軟正黑體" w:eastAsia="微軟正黑體" w:hAnsi="微軟正黑體"/>
+        </w:rPr>
+        <w:t>version.dll</w:t>
+      </w:r>
+      <w:r>
+        <w:rPr>
+          <w:rFonts w:ascii="微軟正黑體" w:eastAsia="微軟正黑體" w:hAnsi="微軟正黑體" w:hint="eastAsia"/>
+        </w:rPr>
+        <w:t>、</w:t>
+      </w:r>
+      <w:r>
+        <w:rPr>
+          <w:rFonts w:ascii="微軟正黑體" w:eastAsia="微軟正黑體" w:hAnsi="微軟正黑體"/>
+        </w:rPr>
+        <w:t>version.txt</w:t>
+      </w:r>
+      <w:r>
+        <w:rPr>
+          <w:rFonts w:ascii="微軟正黑體" w:eastAsia="微軟正黑體" w:hAnsi="微軟正黑體" w:hint="eastAsia"/>
+        </w:rPr>
+        <w:t>，以及其他可能存在的文件：</w:t>
+      </w:r>
+      <w:r>
+        <w:rPr>
+          <w:rFonts w:ascii="微軟正黑體" w:eastAsia="微軟正黑體" w:hAnsi="微軟正黑體"/>
+        </w:rPr>
+        <w:t>static_dump.json</w:t>
+      </w:r>
+      <w:r>
+        <w:rPr>
+          <w:rFonts w:ascii="微軟正黑體" w:eastAsia="微軟正黑體" w:hAnsi="微軟正黑體" w:hint="eastAsia"/>
+        </w:rPr>
+        <w:t>、</w:t>
+      </w:r>
+      <w:r>
+        <w:rPr>
+          <w:rFonts w:ascii="微軟正黑體" w:eastAsia="微軟正黑體" w:hAnsi="微軟正黑體"/>
+        </w:rPr>
+        <w:t>dump.txt</w:t>
+      </w:r>
+      <w:r>
+        <w:rPr>
+          <w:rFonts w:ascii="微軟正黑體" w:eastAsia="微軟正黑體" w:hAnsi="微軟正黑體" w:hint="eastAsia"/>
+        </w:rPr>
+        <w:t>、</w:t>
+      </w:r>
+      <w:r>
+        <w:rPr>
+          <w:rFonts w:ascii="微軟正黑體" w:eastAsia="微軟正黑體" w:hAnsi="微軟正黑體"/>
+        </w:rPr>
+        <w:t xml:space="preserve">legend_g_plugin_log.log </w:t>
       </w:r>
     </w:p>
     <w:p>
       <w:pPr>
-        <w:jc w:val="left"/>
-        <w:rPr>
-          <w:rFonts w:ascii="微軟正黑體" w:eastAsia="微軟正黑體" w:hAnsi="微軟正黑體"/>
-          <w:lang w:eastAsia="zh-TW"/>
-        </w:rPr>
-      </w:pPr>
-      <w:r>
-        <w:rPr>
-          <w:rFonts w:ascii="微軟正黑體" w:eastAsia="微軟正黑體" w:hAnsi="微軟正黑體"/>
-          <w:lang w:eastAsia="zh-TW"/>
-        </w:rPr>
-        <w:tab/>
-      </w:r>
-      <w:r>
-        <w:rPr>
-          <w:rFonts w:ascii="微軟正黑體" w:eastAsia="微軟正黑體" w:hAnsi="微軟正黑體" w:hint="eastAsia"/>
-          <w:lang w:eastAsia="zh-TW"/>
-        </w:rPr>
-        <w:t>步驟２：還原。</w:t>
-      </w:r>
-      <w:r>
-        <w:rPr>
-          <w:rFonts w:ascii="微軟正黑體" w:eastAsia="微軟正黑體" w:hAnsi="微軟正黑體" w:hint="eastAsia"/>
-          <w:lang w:eastAsia="zh-TW"/>
-        </w:rPr>
-        <w:t>使用「</w:t>
-      </w:r>
-      <w:r>
-        <w:rPr>
-          <w:rFonts w:ascii="微軟正黑體" w:eastAsia="微軟正黑體" w:hAnsi="微軟正黑體" w:hint="eastAsia"/>
-          <w:b/>
-          <w:bCs/>
-          <w:lang w:eastAsia="zh-TW"/>
-        </w:rPr>
-        <w:t>還原.exe</w:t>
-      </w:r>
-      <w:r>
-        <w:rPr>
-          <w:rFonts w:ascii="微軟正黑體" w:eastAsia="微軟正黑體" w:hAnsi="微軟正黑體" w:hint="eastAsia"/>
-          <w:lang w:eastAsia="zh-TW"/>
-        </w:rPr>
-        <w:t>」來將指定文本放回</w:t>
-      </w:r>
-      <w:r>
-        <w:rPr>
-          <w:rFonts w:ascii="微軟正黑體" w:eastAsia="微軟正黑體" w:hAnsi="微軟正黑體" w:hint="eastAsia"/>
-          <w:lang w:eastAsia="zh-TW"/>
-        </w:rPr>
-        <w:t>，並重新載入文本</w:t>
-      </w:r>
-      <w:r>
-        <w:rPr>
-          <w:rFonts w:ascii="微軟正黑體" w:eastAsia="微軟正黑體" w:hAnsi="微軟正黑體" w:hint="eastAsia"/>
-          <w:lang w:eastAsia="zh-TW"/>
-        </w:rPr>
-        <w:t>。</w:t>
+        <w:ind w:leftChars="200" w:left="420"/>
+        <w:rPr>
+          <w:rFonts w:ascii="微軟正黑體" w:eastAsia="微軟正黑體" w:hAnsi="微軟正黑體"/>
+        </w:rPr>
+      </w:pPr>
+      <w:r>
+        <w:rPr>
+          <w:rFonts w:ascii="微軟正黑體" w:eastAsia="微軟正黑體" w:hAnsi="微軟正黑體" w:hint="eastAsia"/>
+          <w:lang w:eastAsia="zh-TW"/>
+        </w:rPr>
+        <w:t>2</w:t>
+      </w:r>
+      <w:r>
+        <w:rPr>
+          <w:rFonts w:ascii="微軟正黑體" w:eastAsia="微軟正黑體" w:hAnsi="微軟正黑體"/>
+          <w:lang w:eastAsia="zh-TW"/>
+        </w:rPr>
+        <w:t xml:space="preserve">. </w:t>
+      </w:r>
+      <w:r>
+        <w:rPr>
+          <w:rFonts w:ascii="微軟正黑體" w:eastAsia="微軟正黑體" w:hAnsi="微軟正黑體" w:hint="eastAsia"/>
+        </w:rPr>
+        <w:t>如果僅需要暫時令插件失效，修改</w:t>
+      </w:r>
+      <w:r>
+        <w:rPr>
+          <w:rFonts w:ascii="微軟正黑體" w:eastAsia="微軟正黑體" w:hAnsi="微軟正黑體"/>
+        </w:rPr>
+        <w:t xml:space="preserve"> version.dll </w:t>
+      </w:r>
+      <w:r>
+        <w:rPr>
+          <w:rFonts w:ascii="微軟正黑體" w:eastAsia="微軟正黑體" w:hAnsi="微軟正黑體" w:hint="eastAsia"/>
+        </w:rPr>
+        <w:t>文件名即可。</w:t>
       </w:r>
     </w:p>
     <w:p>
       <w:pPr>
-        <w:jc w:val="left"/>
-        <w:rPr>
-          <w:rFonts w:ascii="微軟正黑體" w:eastAsia="微軟正黑體" w:hAnsi="微軟正黑體"/>
-          <w:lang w:eastAsia="zh-TW"/>
-        </w:rPr>
-      </w:pPr>
-      <w:r>
-        <w:rPr>
-          <w:rFonts w:ascii="微軟正黑體" w:eastAsia="微軟正黑體" w:hAnsi="微軟正黑體"/>
-          <w:lang w:eastAsia="zh-TW"/>
-        </w:rPr>
-        <w:tab/>
-      </w:r>
-      <w:r>
-        <w:rPr>
-          <w:rFonts w:ascii="微軟正黑體" w:eastAsia="微軟正黑體" w:hAnsi="微軟正黑體" w:hint="eastAsia"/>
-          <w:lang w:eastAsia="zh-TW"/>
-        </w:rPr>
-        <w:t>本身雖然有檢測的功能，且按照正常使用的</w:t>
-      </w:r>
-      <w:r>
-        <w:rPr>
-          <w:rFonts w:ascii="微軟正黑體" w:eastAsia="微軟正黑體" w:hAnsi="微軟正黑體" w:hint="eastAsia"/>
-          <w:lang w:eastAsia="zh-TW"/>
-        </w:rPr>
-        <w:t>順序</w:t>
-      </w:r>
-      <w:r>
-        <w:rPr>
-          <w:rFonts w:ascii="微軟正黑體" w:eastAsia="微軟正黑體" w:hAnsi="微軟正黑體" w:hint="eastAsia"/>
-          <w:lang w:eastAsia="zh-TW"/>
-        </w:rPr>
-        <w:t>，應該不會有問題，不過如果出了問題，請砍掉</w:t>
-      </w:r>
-      <w:r>
-        <w:rPr>
-          <w:rFonts w:ascii="微軟正黑體" w:eastAsia="微軟正黑體" w:hAnsi="微軟正黑體"/>
-          <w:lang w:eastAsia="zh-TW"/>
-        </w:rPr>
-        <w:t>localized_data</w:t>
-      </w:r>
-      <w:r>
-        <w:rPr>
-          <w:rFonts w:ascii="微軟正黑體" w:eastAsia="微軟正黑體" w:hAnsi="微軟正黑體" w:hint="eastAsia"/>
-          <w:lang w:eastAsia="zh-TW"/>
-        </w:rPr>
-        <w:t>資料夾，並重新安裝這個資料夾即可。</w:t>
-      </w:r>
-    </w:p>
-    <w:p>
-      <w:pPr>
         <w:jc w:val="right"/>
         <w:rPr>
           <w:rFonts w:ascii="微軟正黑體" w:eastAsia="微軟正黑體" w:hAnsi="微軟正黑體"/>
@@ -1403,30 +1320,30 @@
       </w:r>
       <w:r>
         <w:rPr>
-          <w:rFonts w:ascii="微軟正黑體" w:eastAsia="微軟正黑體" w:hAnsi="微軟正黑體"/>
-          <w:b/>
-          <w:bCs/>
-          <w:lang w:eastAsia="zh-TW"/>
-        </w:rPr>
-        <w:t>0</w:t>
-      </w:r>
-      <w:r>
-        <w:rPr>
-          <w:rFonts w:ascii="微軟正黑體" w:eastAsia="微軟正黑體" w:hAnsi="微軟正黑體" w:hint="eastAsia"/>
-          <w:b/>
-          <w:bCs/>
-          <w:lang w:eastAsia="zh-TW"/>
-        </w:rPr>
-        <w:t>月2</w:t>
-      </w:r>
-      <w:r>
-        <w:rPr>
-          <w:rFonts w:ascii="微軟正黑體" w:eastAsia="微軟正黑體" w:hAnsi="微軟正黑體"/>
-          <w:b/>
-          <w:bCs/>
-          <w:lang w:eastAsia="zh-TW"/>
-        </w:rPr>
-        <w:t>8</w:t>
+          <w:rFonts w:ascii="微軟正黑體" w:eastAsia="微軟正黑體" w:hAnsi="微軟正黑體" w:hint="eastAsia"/>
+          <w:b/>
+          <w:bCs/>
+          <w:lang w:eastAsia="zh-TW"/>
+        </w:rPr>
+        <w:t>1</w:t>
+      </w:r>
+      <w:r>
+        <w:rPr>
+          <w:rFonts w:ascii="微軟正黑體" w:eastAsia="微軟正黑體" w:hAnsi="微軟正黑體" w:hint="eastAsia"/>
+          <w:b/>
+          <w:bCs/>
+          <w:lang w:eastAsia="zh-TW"/>
+        </w:rPr>
+        <w:t>月</w:t>
+      </w:r>
+      <w:r>
+        <w:rPr>
+          <w:rFonts w:ascii="微軟正黑體" w:eastAsia="微軟正黑體" w:hAnsi="微軟正黑體"/>
+          <w:b/>
+          <w:bCs/>
+          <w:lang w:eastAsia="zh-TW"/>
+        </w:rPr>
+        <w:t>18</w:t>
       </w:r>
       <w:r>
         <w:rPr>
@@ -2544,6 +2461,23 @@
       <w:u w:val="single"/>
     </w:rPr>
   </w:style>
+  <w:style w:type="paragraph" w:customStyle="1" w:styleId="Default">
+    <w:name w:val="Default"/>
+    <w:rsid w:val="00310AC1"/>
+    <w:pPr>
+      <w:widowControl w:val="0"/>
+      <w:autoSpaceDE w:val="0"/>
+      <w:autoSpaceDN w:val="0"/>
+      <w:adjustRightInd w:val="0"/>
+    </w:pPr>
+    <w:rPr>
+      <w:rFonts w:ascii="微軟正黑體" w:eastAsia="微軟正黑體" w:cs="微軟正黑體"/>
+      <w:color w:val="000000"/>
+      <w:kern w:val="0"/>
+      <w:sz w:val="24"/>
+      <w:szCs w:val="24"/>
+    </w:rPr>
+  </w:style>
 </w:styles>
 </file>
 
